--- a/style/reference.docx
+++ b/style/reference.docx
@@ -4,150 +4,140 @@
   <w:body>
     <w:p>
       <w:pPr>
+        <w:pStyle w:val="Title"/>
+        <w:spacing w:before="480" w:after="240"/>
+        <w:rPr/>
+      </w:pPr>
+      <w:r>
+        <w:rPr/>
+        <w:t>Referensdokument</w:t>
+      </w:r>
+    </w:p>
+    <w:p>
+      <w:pPr>
+        <w:pStyle w:val="Author"/>
+        <w:rPr/>
+      </w:pPr>
+      <w:r>
+        <w:rPr/>
+        <w:t>Markus Sköld</w:t>
+      </w:r>
+    </w:p>
+    <w:p>
+      <w:pPr>
+        <w:pStyle w:val="Date"/>
+        <w:rPr/>
+      </w:pPr>
+      <w:r>
+        <w:rPr/>
+        <w:t>2015-07-23</w:t>
+      </w:r>
+    </w:p>
+    <w:p>
+      <w:pPr>
         <w:pStyle w:val="Heading1"/>
-        <w:spacing w:before="634" w:after="0"/>
-        <w:rPr>
-          <w:lang w:val="sv-SE"/>
-        </w:rPr>
-      </w:pPr>
-      <w:bookmarkStart w:id="0" w:name="referensdokument"/>
+        <w:rPr/>
+      </w:pPr>
+      <w:bookmarkStart w:id="0" w:name="annan-modell-för-titel"/>
       <w:bookmarkEnd w:id="0"/>
       <w:r>
-        <w:rPr>
-          <w:lang w:val="sv-SE"/>
-        </w:rPr>
-        <w:t>Referensdokument</w:t>
+        <w:rPr/>
+        <w:t>Annan modell för titel</w:t>
       </w:r>
     </w:p>
     <w:p>
       <w:pPr>
         <w:pStyle w:val="Heading2"/>
-        <w:rPr>
-          <w:lang w:val="sv-SE"/>
-        </w:rPr>
-      </w:pPr>
-      <w:bookmarkStart w:id="1" w:name="av-markus-sköld"/>
+        <w:rPr/>
+      </w:pPr>
+      <w:bookmarkStart w:id="1" w:name="annan-modell-för-författare"/>
       <w:bookmarkEnd w:id="1"/>
       <w:r>
-        <w:rPr>
-          <w:lang w:val="sv-SE"/>
-        </w:rPr>
-        <w:t>av Markus Sköld</w:t>
+        <w:rPr/>
+        <w:t>Annan modell för författare</w:t>
       </w:r>
     </w:p>
     <w:p>
       <w:pPr>
         <w:pStyle w:val="FirstParagraph"/>
-        <w:rPr>
-          <w:lang w:val="sv-SE"/>
-        </w:rPr>
-      </w:pPr>
-      <w:r>
-        <w:rPr>
-          <w:lang w:val="sv-SE"/>
-        </w:rPr>
-        <w:t>Första paragrafen.</w:t>
+        <w:rPr/>
+      </w:pPr>
+      <w:r>
+        <w:rPr/>
+        <w:t>Första paragrafen. Texten flyter på med korrekt radavstånd inom paragrafen, även i förhållande till andra paragrafer.</w:t>
       </w:r>
     </w:p>
     <w:p>
       <w:pPr>
         <w:pStyle w:val="TextBody"/>
-        <w:rPr>
-          <w:lang w:val="sv-SE"/>
-        </w:rPr>
-      </w:pPr>
-      <w:r>
-        <w:rPr>
-          <w:lang w:val="sv-SE"/>
-        </w:rPr>
-        <w:t>Andra paragrafen. Texten flyter på med korrekt radavstånd inom paragrafen, även i förhållande till andra paragrafer.</w:t>
+        <w:rPr/>
+      </w:pPr>
+      <w:r>
+        <w:rPr/>
+        <w:t>Andra paragrafen.</w:t>
       </w:r>
     </w:p>
     <w:p>
       <w:pPr>
         <w:pStyle w:val="TextBody"/>
-        <w:rPr>
-          <w:lang w:val="sv-SE"/>
-        </w:rPr>
-      </w:pPr>
-      <w:r>
-        <w:rPr>
-          <w:lang w:val="sv-SE"/>
-        </w:rPr>
+        <w:rPr/>
+      </w:pPr>
+      <w:r>
+        <w:rPr/>
         <w:t>Tredje paragrafen.</w:t>
       </w:r>
     </w:p>
     <w:p>
       <w:pPr>
         <w:pStyle w:val="Heading4"/>
-        <w:rPr>
-          <w:lang w:val="sv-SE"/>
-        </w:rPr>
+        <w:rPr/>
       </w:pPr>
       <w:bookmarkStart w:id="2" w:name="ny-scen"/>
       <w:bookmarkEnd w:id="2"/>
       <w:r>
-        <w:rPr>
-          <w:lang w:val="sv-SE"/>
-        </w:rPr>
+        <w:rPr/>
         <w:t>Ny scen</w:t>
       </w:r>
     </w:p>
     <w:p>
       <w:pPr>
         <w:pStyle w:val="FirstParagraph"/>
-        <w:rPr>
-          <w:lang w:val="sv-SE"/>
-        </w:rPr>
-      </w:pPr>
-      <w:r>
-        <w:rPr>
-          <w:lang w:val="sv-SE"/>
-        </w:rPr>
+        <w:rPr/>
+      </w:pPr>
+      <w:r>
+        <w:rPr/>
         <w:t>Första paragraf. I ny scen.</w:t>
       </w:r>
     </w:p>
     <w:p>
       <w:pPr>
         <w:pStyle w:val="TextBody"/>
-        <w:rPr>
-          <w:lang w:val="sv-SE"/>
-        </w:rPr>
-      </w:pPr>
-      <w:r>
-        <w:rPr>
-          <w:lang w:val="sv-SE"/>
-        </w:rPr>
+        <w:rPr/>
+      </w:pPr>
+      <w:r>
+        <w:rPr/>
         <w:t>Andra paragrafen.</w:t>
       </w:r>
     </w:p>
     <w:p>
       <w:pPr>
         <w:pStyle w:val="Heading3"/>
-        <w:rPr>
-          <w:lang w:val="sv-SE"/>
-        </w:rPr>
+        <w:rPr/>
       </w:pPr>
       <w:bookmarkStart w:id="3" w:name="nytt-kapitel"/>
       <w:bookmarkEnd w:id="3"/>
       <w:r>
-        <w:rPr>
-          <w:lang w:val="sv-SE"/>
-        </w:rPr>
+        <w:rPr/>
         <w:t>Nytt kapitel</w:t>
       </w:r>
     </w:p>
     <w:p>
       <w:pPr>
         <w:pStyle w:val="FirstParagraph"/>
-        <w:rPr>
-          <w:lang w:val="sv-SE"/>
-        </w:rPr>
-      </w:pPr>
-      <w:r>
-        <w:rPr>
-          <w:lang w:val="sv-SE"/>
-        </w:rPr>
+        <w:rPr/>
+      </w:pPr>
+      <w:r>
+        <w:rPr/>
         <w:t>Ny paragraf.</w:t>
       </w:r>
     </w:p>
@@ -157,9 +147,7 @@
         <w:rPr/>
       </w:pPr>
       <w:r>
-        <w:rPr>
-          <w:lang w:val="sv-SE"/>
-        </w:rPr>
+        <w:rPr/>
         <w:t>Andra paragraf.</w:t>
       </w:r>
     </w:p>
@@ -226,8 +214,9 @@
       <w:b/>
       <w:bCs/>
       <w:color w:val="000000" w:themeShade="b5"/>
-      <w:sz w:val="32"/>
+      <w:sz w:val="30"/>
       <w:szCs w:val="32"/>
+      <w:lang w:val="sv-SE"/>
     </w:rPr>
   </w:style>
   <w:style w:type="paragraph" w:styleId="Heading2">
@@ -239,7 +228,7 @@
     <w:pPr>
       <w:keepNext/>
       <w:keepLines/>
-      <w:spacing w:before="202" w:after="317"/>
+      <w:spacing w:before="202" w:after="461"/>
       <w:jc w:val="center"/>
       <w:outlineLvl w:val="1"/>
     </w:pPr>
@@ -248,8 +237,9 @@
       <w:b w:val="false"/>
       <w:bCs/>
       <w:color w:val="000000"/>
-      <w:sz w:val="32"/>
+      <w:sz w:val="28"/>
       <w:szCs w:val="32"/>
+      <w:lang w:val="sv-SE"/>
     </w:rPr>
   </w:style>
   <w:style w:type="paragraph" w:styleId="Heading3">
@@ -694,12 +684,13 @@
       <w:jc w:val="center"/>
     </w:pPr>
     <w:rPr>
-      <w:rFonts w:ascii="Calibri" w:hAnsi="Calibri" w:eastAsia="" w:cs="" w:asciiTheme="majorHAnsi" w:cstheme="majorBidi" w:eastAsiaTheme="majorEastAsia" w:hAnsiTheme="majorHAnsi"/>
+      <w:rFonts w:ascii="Times New Roman" w:hAnsi="Times New Roman" w:eastAsia="" w:cs="" w:cstheme="majorBidi" w:eastAsiaTheme="majorEastAsia"/>
       <w:b/>
       <w:bCs/>
-      <w:color w:val="345A8A" w:themeColor="accent1" w:themeShade="b5"/>
-      <w:sz w:val="36"/>
+      <w:color w:val="000000" w:themeShade="b5"/>
+      <w:sz w:val="32"/>
       <w:szCs w:val="36"/>
+      <w:lang w:val="sv-SE"/>
     </w:rPr>
   </w:style>
   <w:style w:type="paragraph" w:styleId="Subtitle">
@@ -730,11 +721,11 @@
       <w:jc w:val="center"/>
     </w:pPr>
     <w:rPr>
-      <w:rFonts w:ascii="Cambria" w:hAnsi="Cambria" w:eastAsia="Cambria" w:cs="" w:asciiTheme="minorHAnsi" w:cstheme="minorBidi" w:eastAsiaTheme="minorHAnsi" w:hAnsiTheme="minorHAnsi"/>
+      <w:rFonts w:ascii="Times New Roman" w:hAnsi="Times New Roman" w:eastAsia="Cambria" w:cs="" w:cstheme="minorBidi" w:eastAsiaTheme="minorHAnsi"/>
       <w:color w:val="00000A"/>
       <w:sz w:val="24"/>
       <w:szCs w:val="24"/>
-      <w:lang w:val="en-US" w:eastAsia="en-US" w:bidi="ar-SA"/>
+      <w:lang w:val="sv-SE" w:eastAsia="en-US" w:bidi="ar-SA"/>
     </w:rPr>
   </w:style>
   <w:style w:type="paragraph" w:styleId="Date">
@@ -746,15 +737,15 @@
       <w:widowControl/>
       <w:suppressAutoHyphens w:val="true"/>
       <w:bidi w:val="0"/>
-      <w:spacing w:before="0" w:after="200"/>
+      <w:spacing w:before="0" w:after="461"/>
       <w:jc w:val="center"/>
     </w:pPr>
     <w:rPr>
       <w:rFonts w:ascii="Cambria" w:hAnsi="Cambria" w:eastAsia="Cambria" w:cs="" w:asciiTheme="minorHAnsi" w:cstheme="minorBidi" w:eastAsiaTheme="minorHAnsi" w:hAnsiTheme="minorHAnsi"/>
       <w:color w:val="00000A"/>
-      <w:sz w:val="24"/>
+      <w:sz w:val="16"/>
       <w:szCs w:val="24"/>
-      <w:lang w:val="en-US" w:eastAsia="en-US" w:bidi="ar-SA"/>
+      <w:lang w:val="sv-SE" w:eastAsia="en-US" w:bidi="ar-SA"/>
     </w:rPr>
   </w:style>
   <w:style w:type="paragraph" w:styleId="Abstract" w:customStyle="1">

--- a/style/reference.docx
+++ b/style/reference.docx
@@ -35,14 +35,108 @@
     </w:p>
     <w:p>
       <w:pPr>
+        <w:pStyle w:val="FirstParagraph"/>
+        <w:rPr/>
+      </w:pPr>
+      <w:r>
+        <w:rPr/>
+        <w:t>Första paragrafen. Texten flyter på med korrekt radavstånd inom paragrafen, även i förhållande till andra paragrafer.</w:t>
+      </w:r>
+    </w:p>
+    <w:p>
+      <w:pPr>
+        <w:pStyle w:val="TextBody"/>
+        <w:rPr/>
+      </w:pPr>
+      <w:r>
+        <w:rPr/>
+        <w:t>Andra paragrafen.</w:t>
+      </w:r>
+    </w:p>
+    <w:p>
+      <w:pPr>
+        <w:pStyle w:val="TextBody"/>
+        <w:rPr/>
+      </w:pPr>
+      <w:r>
+        <w:rPr/>
+        <w:t>Tredje paragrafen.</w:t>
+      </w:r>
+    </w:p>
+    <w:p>
+      <w:pPr>
+        <w:pStyle w:val="Heading4"/>
+        <w:rPr/>
+      </w:pPr>
+      <w:bookmarkStart w:id="0" w:name="ny-scen"/>
+      <w:bookmarkEnd w:id="0"/>
+      <w:r>
+        <w:rPr/>
+        <w:t>Ny scen</w:t>
+      </w:r>
+    </w:p>
+    <w:p>
+      <w:pPr>
+        <w:pStyle w:val="FirstParagraph"/>
+        <w:rPr/>
+      </w:pPr>
+      <w:r>
+        <w:rPr/>
+        <w:t>Första paragraf. I ny scen.</w:t>
+      </w:r>
+    </w:p>
+    <w:p>
+      <w:pPr>
+        <w:pStyle w:val="TextBody"/>
+        <w:rPr/>
+      </w:pPr>
+      <w:r>
+        <w:rPr/>
+        <w:t>Andra paragrafen.</w:t>
+      </w:r>
+    </w:p>
+    <w:p>
+      <w:pPr>
+        <w:pStyle w:val="Heading3"/>
+        <w:rPr/>
+      </w:pPr>
+      <w:bookmarkStart w:id="1" w:name="nytt-kapitel"/>
+      <w:bookmarkEnd w:id="1"/>
+      <w:r>
+        <w:rPr/>
+        <w:t>Nytt kapitel</w:t>
+      </w:r>
+    </w:p>
+    <w:p>
+      <w:pPr>
+        <w:pStyle w:val="FirstParagraph"/>
+        <w:rPr/>
+      </w:pPr>
+      <w:r>
+        <w:rPr/>
+        <w:t>Ny paragraf.</w:t>
+      </w:r>
+    </w:p>
+    <w:p>
+      <w:pPr>
+        <w:pStyle w:val="TextBody"/>
+        <w:rPr/>
+      </w:pPr>
+      <w:r>
+        <w:rPr/>
+        <w:t>Andra paragraf.</w:t>
+      </w:r>
+    </w:p>
+    <w:p>
+      <w:pPr>
         <w:pStyle w:val="Heading1"/>
         <w:rPr/>
       </w:pPr>
-      <w:bookmarkStart w:id="0" w:name="annan-modell-för-titel"/>
-      <w:bookmarkEnd w:id="0"/>
-      <w:r>
-        <w:rPr/>
-        <w:t>Annan modell för titel</w:t>
+      <w:bookmarkStart w:id="2" w:name="alternativt-sätt-att-ange-titel"/>
+      <w:bookmarkEnd w:id="2"/>
+      <w:r>
+        <w:rPr/>
+        <w:t>Alternativt sätt att ange titel</w:t>
       </w:r>
     </w:p>
     <w:p>
@@ -50,11 +144,11 @@
         <w:pStyle w:val="Heading2"/>
         <w:rPr/>
       </w:pPr>
-      <w:bookmarkStart w:id="1" w:name="annan-modell-för-författare"/>
-      <w:bookmarkEnd w:id="1"/>
-      <w:r>
-        <w:rPr/>
-        <w:t>Annan modell för författare</w:t>
+      <w:bookmarkStart w:id="3" w:name="alternativt-sätt-att-ange-författare"/>
+      <w:bookmarkEnd w:id="3"/>
+      <w:r>
+        <w:rPr/>
+        <w:t>Alternativt sätt att ange författare</w:t>
       </w:r>
     </w:p>
     <w:p>
@@ -92,8 +186,8 @@
         <w:pStyle w:val="Heading4"/>
         <w:rPr/>
       </w:pPr>
-      <w:bookmarkStart w:id="2" w:name="ny-scen"/>
-      <w:bookmarkEnd w:id="2"/>
+      <w:bookmarkStart w:id="4" w:name="ny-scen-1"/>
+      <w:bookmarkEnd w:id="4"/>
       <w:r>
         <w:rPr/>
         <w:t>Ny scen</w:t>
@@ -124,8 +218,8 @@
         <w:pStyle w:val="Heading3"/>
         <w:rPr/>
       </w:pPr>
-      <w:bookmarkStart w:id="3" w:name="nytt-kapitel"/>
-      <w:bookmarkEnd w:id="3"/>
+      <w:bookmarkStart w:id="5" w:name="nytt-kapitel-1"/>
+      <w:bookmarkEnd w:id="5"/>
       <w:r>
         <w:rPr/>
         <w:t>Nytt kapitel</w:t>
@@ -214,9 +308,8 @@
       <w:b/>
       <w:bCs/>
       <w:color w:val="000000" w:themeShade="b5"/>
-      <w:sz w:val="30"/>
+      <w:sz w:val="32"/>
       <w:szCs w:val="32"/>
-      <w:lang w:val="sv-SE"/>
     </w:rPr>
   </w:style>
   <w:style w:type="paragraph" w:styleId="Heading2">
@@ -228,7 +321,7 @@
     <w:pPr>
       <w:keepNext/>
       <w:keepLines/>
-      <w:spacing w:before="202" w:after="461"/>
+      <w:spacing w:before="202" w:after="317"/>
       <w:jc w:val="center"/>
       <w:outlineLvl w:val="1"/>
     </w:pPr>
@@ -237,9 +330,8 @@
       <w:b w:val="false"/>
       <w:bCs/>
       <w:color w:val="000000"/>
-      <w:sz w:val="28"/>
+      <w:sz w:val="32"/>
       <w:szCs w:val="32"/>
-      <w:lang w:val="sv-SE"/>
     </w:rPr>
   </w:style>
   <w:style w:type="paragraph" w:styleId="Heading3">
@@ -688,7 +780,7 @@
       <w:b/>
       <w:bCs/>
       <w:color w:val="000000" w:themeShade="b5"/>
-      <w:sz w:val="32"/>
+      <w:sz w:val="36"/>
       <w:szCs w:val="36"/>
       <w:lang w:val="sv-SE"/>
     </w:rPr>
@@ -710,26 +802,6 @@
   </w:style>
   <w:style w:type="paragraph" w:styleId="Author" w:customStyle="1">
     <w:name w:val="Author"/>
-    <w:qFormat/>
-    <w:pPr>
-      <w:keepNext/>
-      <w:keepLines/>
-      <w:widowControl/>
-      <w:suppressAutoHyphens w:val="true"/>
-      <w:bidi w:val="0"/>
-      <w:spacing w:before="0" w:after="200"/>
-      <w:jc w:val="center"/>
-    </w:pPr>
-    <w:rPr>
-      <w:rFonts w:ascii="Times New Roman" w:hAnsi="Times New Roman" w:eastAsia="Cambria" w:cs="" w:cstheme="minorBidi" w:eastAsiaTheme="minorHAnsi"/>
-      <w:color w:val="00000A"/>
-      <w:sz w:val="24"/>
-      <w:szCs w:val="24"/>
-      <w:lang w:val="sv-SE" w:eastAsia="en-US" w:bidi="ar-SA"/>
-    </w:rPr>
-  </w:style>
-  <w:style w:type="paragraph" w:styleId="Date">
-    <w:name w:val="Date"/>
     <w:qFormat/>
     <w:pPr>
       <w:keepNext/>
@@ -741,7 +813,27 @@
       <w:jc w:val="center"/>
     </w:pPr>
     <w:rPr>
-      <w:rFonts w:ascii="Cambria" w:hAnsi="Cambria" w:eastAsia="Cambria" w:cs="" w:asciiTheme="minorHAnsi" w:cstheme="minorBidi" w:eastAsiaTheme="minorHAnsi" w:hAnsiTheme="minorHAnsi"/>
+      <w:rFonts w:ascii="Times New Roman" w:hAnsi="Times New Roman" w:eastAsia="Cambria" w:cs="" w:cstheme="minorBidi" w:eastAsiaTheme="minorHAnsi"/>
+      <w:color w:val="00000A"/>
+      <w:sz w:val="26"/>
+      <w:szCs w:val="24"/>
+      <w:lang w:val="sv-SE" w:eastAsia="en-US" w:bidi="ar-SA"/>
+    </w:rPr>
+  </w:style>
+  <w:style w:type="paragraph" w:styleId="Date">
+    <w:name w:val="Date"/>
+    <w:qFormat/>
+    <w:pPr>
+      <w:keepNext/>
+      <w:keepLines/>
+      <w:widowControl/>
+      <w:suppressAutoHyphens w:val="true"/>
+      <w:bidi w:val="0"/>
+      <w:spacing w:before="0" w:after="461"/>
+      <w:jc w:val="center"/>
+    </w:pPr>
+    <w:rPr>
+      <w:rFonts w:ascii="Times New Roman" w:hAnsi="Times New Roman" w:eastAsia="Cambria" w:cs="" w:cstheme="minorBidi" w:eastAsiaTheme="minorHAnsi"/>
       <w:color w:val="00000A"/>
       <w:sz w:val="16"/>
       <w:szCs w:val="24"/>

--- a/style/reference.docx
+++ b/style/reference.docx
@@ -1,6 +1,6 @@
 
 <file path=word/document.xml><?xml version="1.0" encoding="utf-8"?>
-<w:document xmlns:wpc="http://schemas.microsoft.com/office/word/2010/wordprocessingCanvas" xmlns:mc="http://schemas.openxmlformats.org/markup-compatibility/2006" xmlns:o="urn:schemas-microsoft-com:office:office" xmlns:r="http://schemas.openxmlformats.org/officeDocument/2006/relationships" xmlns:m="http://schemas.openxmlformats.org/officeDocument/2006/math" xmlns:v="urn:schemas-microsoft-com:vml" xmlns:wp14="http://schemas.microsoft.com/office/word/2010/wordprocessingDrawing" xmlns:wp="http://schemas.openxmlformats.org/drawingml/2006/wordprocessingDrawing" xmlns:w10="urn:schemas-microsoft-com:office:word" xmlns:w="http://schemas.openxmlformats.org/wordprocessingml/2006/main" xmlns:w14="http://schemas.microsoft.com/office/word/2010/wordml" xmlns:wpg="http://schemas.microsoft.com/office/word/2010/wordprocessingGroup" xmlns:wpi="http://schemas.microsoft.com/office/word/2010/wordprocessingInk" xmlns:wne="http://schemas.microsoft.com/office/word/2006/wordml" xmlns:wps="http://schemas.microsoft.com/office/word/2010/wordprocessingShape" mc:Ignorable="w14 wp14">
+<w:document xmlns:wpc="http://schemas.microsoft.com/office/word/2010/wordprocessingCanvas" xmlns:mo="http://schemas.microsoft.com/office/mac/office/2008/main" xmlns:mc="http://schemas.openxmlformats.org/markup-compatibility/2006" xmlns:mv="urn:schemas-microsoft-com:mac:vml" xmlns:o="urn:schemas-microsoft-com:office:office" xmlns:r="http://schemas.openxmlformats.org/officeDocument/2006/relationships" xmlns:m="http://schemas.openxmlformats.org/officeDocument/2006/math" xmlns:v="urn:schemas-microsoft-com:vml" xmlns:wp14="http://schemas.microsoft.com/office/word/2010/wordprocessingDrawing" xmlns:wp="http://schemas.openxmlformats.org/drawingml/2006/wordprocessingDrawing" xmlns:w10="urn:schemas-microsoft-com:office:word" xmlns:w="http://schemas.openxmlformats.org/wordprocessingml/2006/main" xmlns:w14="http://schemas.microsoft.com/office/word/2010/wordml" xmlns:w15="http://schemas.microsoft.com/office/word/2012/wordml" xmlns:wpg="http://schemas.microsoft.com/office/word/2010/wordprocessingGroup" xmlns:wpi="http://schemas.microsoft.com/office/word/2010/wordprocessingInk" xmlns:wne="http://schemas.microsoft.com/office/word/2006/wordml" xmlns:wps="http://schemas.microsoft.com/office/word/2010/wordprocessingShape" mc:Ignorable="w14 w15 wp14">
   <w:body>
     <w:p>
       <w:pPr>
@@ -51,11 +51,21 @@
       </w:r>
     </w:p>
     <w:p>
+      <w:r>
+        <w:t>Fjärde paragrafen, bara för att få in en klausul om ”normal text”.</w:t>
+      </w:r>
+      <w:r>
+        <w:t xml:space="preserve"> </w:t>
+      </w:r>
+      <w:bookmarkStart w:id="0" w:name="_GoBack"/>
+      <w:bookmarkEnd w:id="0"/>
+    </w:p>
+    <w:p>
       <w:pPr>
         <w:pStyle w:val="Rubrik4"/>
       </w:pPr>
-      <w:bookmarkStart w:id="0" w:name="ny-scen"/>
-      <w:bookmarkEnd w:id="0"/>
+      <w:bookmarkStart w:id="1" w:name="ny-scen"/>
+      <w:bookmarkEnd w:id="1"/>
       <w:r>
         <w:t>Ny scen</w:t>
       </w:r>
@@ -79,23 +89,11 @@
     <w:p>
       <w:pPr>
         <w:pStyle w:val="Rubrik3"/>
-        <w:rPr>
-          <w:lang w:val="sv-SE"/>
-        </w:rPr>
-      </w:pPr>
-      <w:bookmarkStart w:id="1" w:name="nytt-kapitel"/>
-      <w:bookmarkEnd w:id="1"/>
-      <w:r>
-        <w:rPr>
-          <w:lang w:val="sv-SE"/>
-        </w:rPr>
-        <w:t xml:space="preserve">Nytt </w:t>
-      </w:r>
-      <w:r>
-        <w:rPr>
-          <w:lang w:val="sv-SE"/>
-        </w:rPr>
-        <w:t>kapitel</w:t>
+      </w:pPr>
+      <w:bookmarkStart w:id="2" w:name="nytt-kapitel"/>
+      <w:bookmarkEnd w:id="2"/>
+      <w:r>
+        <w:t>Nytt kapitel</w:t>
       </w:r>
     </w:p>
     <w:p>
@@ -117,41 +115,21 @@
     <w:p>
       <w:pPr>
         <w:pStyle w:val="Rubrik1"/>
-        <w:rPr>
-          <w:lang w:val="sv-SE"/>
-        </w:rPr>
-      </w:pPr>
-      <w:bookmarkStart w:id="2" w:name="alternativt-sätt-att-ange-titel"/>
-      <w:bookmarkEnd w:id="2"/>
-      <w:r>
-        <w:rPr>
-          <w:lang w:val="sv-SE"/>
-        </w:rPr>
+      </w:pPr>
+      <w:bookmarkStart w:id="3" w:name="alternativt-sätt-att-ange-titel"/>
+      <w:bookmarkEnd w:id="3"/>
+      <w:r>
         <w:t>Alternativt sätt att ange titel</w:t>
       </w:r>
     </w:p>
     <w:p>
       <w:pPr>
         <w:pStyle w:val="Rubrik2"/>
-        <w:rPr>
-          <w:lang w:val="sv-SE"/>
-        </w:rPr>
-      </w:pPr>
-      <w:bookmarkStart w:id="3" w:name="alternativt-sätt-att-ange-författare"/>
-      <w:bookmarkEnd w:id="3"/>
-      <w:r>
-        <w:rPr>
-          <w:lang w:val="sv-SE"/>
-        </w:rPr>
-        <w:t>Alternati</w:t>
-      </w:r>
-      <w:bookmarkStart w:id="4" w:name="_GoBack"/>
+      </w:pPr>
+      <w:bookmarkStart w:id="4" w:name="alternativt-sätt-att-ange-författare"/>
       <w:bookmarkEnd w:id="4"/>
       <w:r>
-        <w:rPr>
-          <w:lang w:val="sv-SE"/>
-        </w:rPr>
-        <w:t>vt sätt att ange författare</w:t>
+        <w:t>Alternativt sätt att ange författare</w:t>
       </w:r>
     </w:p>
     <w:p>
@@ -175,10 +153,7 @@
         <w:pStyle w:val="TextBody"/>
       </w:pPr>
       <w:r>
-        <w:t>Tredje paragra</w:t>
-      </w:r>
-      <w:r>
-        <w:t>fen.</w:t>
+        <w:t>Tredje paragrafen.</w:t>
       </w:r>
     </w:p>
     <w:p>
@@ -188,6 +163,7 @@
       <w:bookmarkStart w:id="5" w:name="ny-scen-1"/>
       <w:bookmarkEnd w:id="5"/>
       <w:r>
+        <w:lastRenderedPageBreak/>
         <w:t>Ny scen</w:t>
       </w:r>
     </w:p>
@@ -210,17 +186,10 @@
     <w:p>
       <w:pPr>
         <w:pStyle w:val="Rubrik3"/>
-        <w:rPr>
-          <w:lang w:val="sv-SE"/>
-        </w:rPr>
       </w:pPr>
       <w:bookmarkStart w:id="6" w:name="nytt-kapitel-1"/>
       <w:bookmarkEnd w:id="6"/>
       <w:r>
-        <w:rPr>
-          <w:lang w:val="sv-SE"/>
-        </w:rPr>
-        <w:lastRenderedPageBreak/>
         <w:t>Nytt kapitel</w:t>
       </w:r>
     </w:p>
@@ -241,7 +210,7 @@
       </w:r>
     </w:p>
     <w:sectPr>
-      <w:footerReference w:type="default" r:id="rId7"/>
+      <w:footerReference w:type="default" r:id="rId6"/>
       <w:pgSz w:w="12240" w:h="15840"/>
       <w:pgMar w:top="1440" w:right="1800" w:bottom="1440" w:left="1800" w:header="0" w:footer="0" w:gutter="0"/>
       <w:cols w:space="720"/>
@@ -253,12 +222,9 @@
 </file>
 
 <file path=word/endnotes.xml><?xml version="1.0" encoding="utf-8"?>
-<w:endnotes xmlns:wpc="http://schemas.microsoft.com/office/word/2010/wordprocessingCanvas" xmlns:mc="http://schemas.openxmlformats.org/markup-compatibility/2006" xmlns:o="urn:schemas-microsoft-com:office:office" xmlns:r="http://schemas.openxmlformats.org/officeDocument/2006/relationships" xmlns:m="http://schemas.openxmlformats.org/officeDocument/2006/math" xmlns:v="urn:schemas-microsoft-com:vml" xmlns:wp14="http://schemas.microsoft.com/office/word/2010/wordprocessingDrawing" xmlns:wp="http://schemas.openxmlformats.org/drawingml/2006/wordprocessingDrawing" xmlns:w10="urn:schemas-microsoft-com:office:word" xmlns:w="http://schemas.openxmlformats.org/wordprocessingml/2006/main" xmlns:w14="http://schemas.microsoft.com/office/word/2010/wordml" xmlns:wpg="http://schemas.microsoft.com/office/word/2010/wordprocessingGroup" xmlns:wpi="http://schemas.microsoft.com/office/word/2010/wordprocessingInk" xmlns:wne="http://schemas.microsoft.com/office/word/2006/wordml" xmlns:wps="http://schemas.microsoft.com/office/word/2010/wordprocessingShape" mc:Ignorable="w14 wp14">
+<w:endnotes xmlns:wpc="http://schemas.microsoft.com/office/word/2010/wordprocessingCanvas" xmlns:mo="http://schemas.microsoft.com/office/mac/office/2008/main" xmlns:mc="http://schemas.openxmlformats.org/markup-compatibility/2006" xmlns:mv="urn:schemas-microsoft-com:mac:vml" xmlns:o="urn:schemas-microsoft-com:office:office" xmlns:r="http://schemas.openxmlformats.org/officeDocument/2006/relationships" xmlns:m="http://schemas.openxmlformats.org/officeDocument/2006/math" xmlns:v="urn:schemas-microsoft-com:vml" xmlns:wp14="http://schemas.microsoft.com/office/word/2010/wordprocessingDrawing" xmlns:wp="http://schemas.openxmlformats.org/drawingml/2006/wordprocessingDrawing" xmlns:w10="urn:schemas-microsoft-com:office:word" xmlns:w="http://schemas.openxmlformats.org/wordprocessingml/2006/main" xmlns:w14="http://schemas.microsoft.com/office/word/2010/wordml" xmlns:w15="http://schemas.microsoft.com/office/word/2012/wordml" xmlns:wpg="http://schemas.microsoft.com/office/word/2010/wordprocessingGroup" xmlns:wpi="http://schemas.microsoft.com/office/word/2010/wordprocessingInk" xmlns:wne="http://schemas.microsoft.com/office/word/2006/wordml" xmlns:wps="http://schemas.microsoft.com/office/word/2010/wordprocessingShape" mc:Ignorable="w14 w15 wp14">
   <w:endnote w:type="separator" w:id="-1">
     <w:p>
-      <w:pPr>
-        <w:spacing w:after="0"/>
-      </w:pPr>
       <w:r>
         <w:separator/>
       </w:r>
@@ -266,9 +232,6 @@
   </w:endnote>
   <w:endnote w:type="continuationSeparator" w:id="0">
     <w:p>
-      <w:pPr>
-        <w:spacing w:after="0"/>
-      </w:pPr>
       <w:r>
         <w:continuationSeparator/>
       </w:r>
@@ -278,7 +241,7 @@
 </file>
 
 <file path=word/footer1.xml><?xml version="1.0" encoding="utf-8"?>
-<w:ftr xmlns:wpc="http://schemas.microsoft.com/office/word/2010/wordprocessingCanvas" xmlns:mc="http://schemas.openxmlformats.org/markup-compatibility/2006" xmlns:o="urn:schemas-microsoft-com:office:office" xmlns:r="http://schemas.openxmlformats.org/officeDocument/2006/relationships" xmlns:m="http://schemas.openxmlformats.org/officeDocument/2006/math" xmlns:v="urn:schemas-microsoft-com:vml" xmlns:wp14="http://schemas.microsoft.com/office/word/2010/wordprocessingDrawing" xmlns:wp="http://schemas.openxmlformats.org/drawingml/2006/wordprocessingDrawing" xmlns:w10="urn:schemas-microsoft-com:office:word" xmlns:w="http://schemas.openxmlformats.org/wordprocessingml/2006/main" xmlns:w14="http://schemas.microsoft.com/office/word/2010/wordml" xmlns:wpg="http://schemas.microsoft.com/office/word/2010/wordprocessingGroup" xmlns:wpi="http://schemas.microsoft.com/office/word/2010/wordprocessingInk" xmlns:wne="http://schemas.microsoft.com/office/word/2006/wordml" xmlns:wps="http://schemas.microsoft.com/office/word/2010/wordprocessingShape" mc:Ignorable="w14 wp14">
+<w:ftr xmlns:wpc="http://schemas.microsoft.com/office/word/2010/wordprocessingCanvas" xmlns:mo="http://schemas.microsoft.com/office/mac/office/2008/main" xmlns:mc="http://schemas.openxmlformats.org/markup-compatibility/2006" xmlns:mv="urn:schemas-microsoft-com:mac:vml" xmlns:o="urn:schemas-microsoft-com:office:office" xmlns:r="http://schemas.openxmlformats.org/officeDocument/2006/relationships" xmlns:m="http://schemas.openxmlformats.org/officeDocument/2006/math" xmlns:v="urn:schemas-microsoft-com:vml" xmlns:wp14="http://schemas.microsoft.com/office/word/2010/wordprocessingDrawing" xmlns:wp="http://schemas.openxmlformats.org/drawingml/2006/wordprocessingDrawing" xmlns:w10="urn:schemas-microsoft-com:office:word" xmlns:w="http://schemas.openxmlformats.org/wordprocessingml/2006/main" xmlns:w14="http://schemas.microsoft.com/office/word/2010/wordml" xmlns:w15="http://schemas.microsoft.com/office/word/2012/wordml" xmlns:wpg="http://schemas.microsoft.com/office/word/2010/wordprocessingGroup" xmlns:wpi="http://schemas.microsoft.com/office/word/2010/wordprocessingInk" xmlns:wne="http://schemas.microsoft.com/office/word/2006/wordml" xmlns:wps="http://schemas.microsoft.com/office/word/2010/wordprocessingShape" mc:Ignorable="w14 w15 wp14">
   <w:sdt>
     <w:sdtPr>
       <w:id w:val="1598206438"/>
@@ -287,6 +250,7 @@
         <w:docPartUnique/>
       </w:docPartObj>
     </w:sdtPr>
+    <w:sdtEndPr/>
     <w:sdtContent>
       <w:p>
         <w:pPr>
@@ -305,7 +269,6 @@
         <w:r>
           <w:rPr>
             <w:noProof/>
-            <w:lang w:val="sv-SE"/>
           </w:rPr>
           <w:t>1</w:t>
         </w:r>
@@ -324,12 +287,9 @@
 </file>
 
 <file path=word/footnotes.xml><?xml version="1.0" encoding="utf-8"?>
-<w:footnotes xmlns:wpc="http://schemas.microsoft.com/office/word/2010/wordprocessingCanvas" xmlns:mc="http://schemas.openxmlformats.org/markup-compatibility/2006" xmlns:o="urn:schemas-microsoft-com:office:office" xmlns:r="http://schemas.openxmlformats.org/officeDocument/2006/relationships" xmlns:m="http://schemas.openxmlformats.org/officeDocument/2006/math" xmlns:v="urn:schemas-microsoft-com:vml" xmlns:wp14="http://schemas.microsoft.com/office/word/2010/wordprocessingDrawing" xmlns:wp="http://schemas.openxmlformats.org/drawingml/2006/wordprocessingDrawing" xmlns:w10="urn:schemas-microsoft-com:office:word" xmlns:w="http://schemas.openxmlformats.org/wordprocessingml/2006/main" xmlns:w14="http://schemas.microsoft.com/office/word/2010/wordml" xmlns:wpg="http://schemas.microsoft.com/office/word/2010/wordprocessingGroup" xmlns:wpi="http://schemas.microsoft.com/office/word/2010/wordprocessingInk" xmlns:wne="http://schemas.microsoft.com/office/word/2006/wordml" xmlns:wps="http://schemas.microsoft.com/office/word/2010/wordprocessingShape" mc:Ignorable="w14 wp14">
+<w:footnotes xmlns:wpc="http://schemas.microsoft.com/office/word/2010/wordprocessingCanvas" xmlns:mo="http://schemas.microsoft.com/office/mac/office/2008/main" xmlns:mc="http://schemas.openxmlformats.org/markup-compatibility/2006" xmlns:mv="urn:schemas-microsoft-com:mac:vml" xmlns:o="urn:schemas-microsoft-com:office:office" xmlns:r="http://schemas.openxmlformats.org/officeDocument/2006/relationships" xmlns:m="http://schemas.openxmlformats.org/officeDocument/2006/math" xmlns:v="urn:schemas-microsoft-com:vml" xmlns:wp14="http://schemas.microsoft.com/office/word/2010/wordprocessingDrawing" xmlns:wp="http://schemas.openxmlformats.org/drawingml/2006/wordprocessingDrawing" xmlns:w10="urn:schemas-microsoft-com:office:word" xmlns:w="http://schemas.openxmlformats.org/wordprocessingml/2006/main" xmlns:w14="http://schemas.microsoft.com/office/word/2010/wordml" xmlns:w15="http://schemas.microsoft.com/office/word/2012/wordml" xmlns:wpg="http://schemas.microsoft.com/office/word/2010/wordprocessingGroup" xmlns:wpi="http://schemas.microsoft.com/office/word/2010/wordprocessingInk" xmlns:wne="http://schemas.microsoft.com/office/word/2006/wordml" xmlns:wps="http://schemas.microsoft.com/office/word/2010/wordprocessingShape" mc:Ignorable="w14 w15 wp14">
   <w:footnote w:type="separator" w:id="-1">
     <w:p>
-      <w:pPr>
-        <w:spacing w:after="0"/>
-      </w:pPr>
       <w:r>
         <w:separator/>
       </w:r>
@@ -337,9 +297,6 @@
   </w:footnote>
   <w:footnote w:type="continuationSeparator" w:id="0">
     <w:p>
-      <w:pPr>
-        <w:spacing w:after="0"/>
-      </w:pPr>
       <w:r>
         <w:continuationSeparator/>
       </w:r>
@@ -349,7 +306,7 @@
 </file>
 
 <file path=word/styles.xml><?xml version="1.0" encoding="utf-8"?>
-<w:styles xmlns:mc="http://schemas.openxmlformats.org/markup-compatibility/2006" xmlns:r="http://schemas.openxmlformats.org/officeDocument/2006/relationships" xmlns:w="http://schemas.openxmlformats.org/wordprocessingml/2006/main" xmlns:w14="http://schemas.microsoft.com/office/word/2010/wordml" mc:Ignorable="w14">
+<w:styles xmlns:mc="http://schemas.openxmlformats.org/markup-compatibility/2006" xmlns:r="http://schemas.openxmlformats.org/officeDocument/2006/relationships" xmlns:w="http://schemas.openxmlformats.org/wordprocessingml/2006/main" xmlns:w14="http://schemas.microsoft.com/office/word/2010/wordml" xmlns:w15="http://schemas.microsoft.com/office/word/2012/wordml" mc:Ignorable="w14 w15">
   <w:docDefaults>
     <w:rPrDefault>
       <w:rPr>
@@ -360,19 +317,360 @@
     </w:rPrDefault>
     <w:pPrDefault/>
   </w:docDefaults>
-  <w:latentStyles w:defLockedState="0" w:defUIPriority="0" w:defSemiHidden="0" w:defUnhideWhenUsed="0" w:defQFormat="0" w:count="267">
-    <w:lsdException w:name="footer" w:uiPriority="99"/>
+  <w:latentStyles w:defLockedState="0" w:defUIPriority="0" w:defSemiHidden="0" w:defUnhideWhenUsed="0" w:defQFormat="0" w:count="380">
+    <w:lsdException w:name="heading 7" w:semiHidden="1" w:unhideWhenUsed="1"/>
+    <w:lsdException w:name="heading 8" w:semiHidden="1" w:unhideWhenUsed="1"/>
+    <w:lsdException w:name="heading 9" w:semiHidden="1" w:unhideWhenUsed="1"/>
+    <w:lsdException w:name="index 1" w:semiHidden="1" w:unhideWhenUsed="1"/>
+    <w:lsdException w:name="index 2" w:semiHidden="1" w:unhideWhenUsed="1"/>
+    <w:lsdException w:name="index 3" w:semiHidden="1" w:unhideWhenUsed="1"/>
+    <w:lsdException w:name="index 4" w:semiHidden="1" w:unhideWhenUsed="1"/>
+    <w:lsdException w:name="index 5" w:semiHidden="1" w:unhideWhenUsed="1"/>
+    <w:lsdException w:name="index 6" w:semiHidden="1" w:unhideWhenUsed="1"/>
+    <w:lsdException w:name="index 7" w:semiHidden="1" w:unhideWhenUsed="1"/>
+    <w:lsdException w:name="index 8" w:semiHidden="1" w:unhideWhenUsed="1"/>
+    <w:lsdException w:name="index 9" w:semiHidden="1" w:unhideWhenUsed="1"/>
+    <w:lsdException w:name="toc 1" w:semiHidden="1" w:unhideWhenUsed="1"/>
+    <w:lsdException w:name="toc 2" w:semiHidden="1" w:unhideWhenUsed="1"/>
+    <w:lsdException w:name="toc 3" w:semiHidden="1" w:unhideWhenUsed="1"/>
+    <w:lsdException w:name="toc 4" w:semiHidden="1" w:unhideWhenUsed="1"/>
+    <w:lsdException w:name="toc 5" w:semiHidden="1" w:unhideWhenUsed="1"/>
+    <w:lsdException w:name="toc 6" w:semiHidden="1" w:unhideWhenUsed="1"/>
+    <w:lsdException w:name="toc 7" w:semiHidden="1" w:unhideWhenUsed="1"/>
+    <w:lsdException w:name="toc 8" w:semiHidden="1" w:unhideWhenUsed="1"/>
+    <w:lsdException w:name="toc 9" w:semiHidden="1" w:unhideWhenUsed="1"/>
+    <w:lsdException w:name="Normal Indent" w:semiHidden="1" w:unhideWhenUsed="1"/>
+    <w:lsdException w:name="footnote text" w:semiHidden="1" w:unhideWhenUsed="1"/>
+    <w:lsdException w:name="annotation text" w:semiHidden="1" w:unhideWhenUsed="1"/>
+    <w:lsdException w:name="header" w:semiHidden="1" w:unhideWhenUsed="1"/>
+    <w:lsdException w:name="footer" w:semiHidden="1" w:uiPriority="99" w:unhideWhenUsed="1"/>
+    <w:lsdException w:name="index heading" w:semiHidden="1" w:unhideWhenUsed="1"/>
+    <w:lsdException w:name="caption" w:semiHidden="1" w:unhideWhenUsed="1"/>
+    <w:lsdException w:name="table of figures" w:semiHidden="1" w:unhideWhenUsed="1"/>
+    <w:lsdException w:name="envelope address" w:semiHidden="1" w:unhideWhenUsed="1"/>
+    <w:lsdException w:name="envelope return" w:semiHidden="1" w:unhideWhenUsed="1"/>
+    <w:lsdException w:name="footnote reference" w:semiHidden="1" w:unhideWhenUsed="1"/>
+    <w:lsdException w:name="annotation reference" w:semiHidden="1" w:unhideWhenUsed="1"/>
+    <w:lsdException w:name="line number" w:semiHidden="1" w:unhideWhenUsed="1"/>
+    <w:lsdException w:name="page number" w:semiHidden="1" w:unhideWhenUsed="1"/>
+    <w:lsdException w:name="endnote reference" w:semiHidden="1" w:unhideWhenUsed="1"/>
+    <w:lsdException w:name="endnote text" w:semiHidden="1" w:unhideWhenUsed="1"/>
+    <w:lsdException w:name="table of authorities" w:semiHidden="1" w:unhideWhenUsed="1"/>
+    <w:lsdException w:name="macro" w:semiHidden="1" w:unhideWhenUsed="1"/>
+    <w:lsdException w:name="toa heading" w:semiHidden="1" w:unhideWhenUsed="1"/>
+    <w:lsdException w:name="List" w:semiHidden="1" w:unhideWhenUsed="1"/>
+    <w:lsdException w:name="List Bullet" w:semiHidden="1" w:unhideWhenUsed="1"/>
+    <w:lsdException w:name="List 2" w:semiHidden="1" w:unhideWhenUsed="1"/>
+    <w:lsdException w:name="List 3" w:semiHidden="1" w:unhideWhenUsed="1"/>
+    <w:lsdException w:name="Closing" w:semiHidden="1" w:unhideWhenUsed="1"/>
+    <w:lsdException w:name="Signature" w:semiHidden="1" w:unhideWhenUsed="1"/>
+    <w:lsdException w:name="Default Paragraph Font" w:semiHidden="1" w:unhideWhenUsed="1"/>
+    <w:lsdException w:name="Body Text" w:semiHidden="1" w:unhideWhenUsed="1"/>
+    <w:lsdException w:name="Body Text Indent" w:semiHidden="1" w:unhideWhenUsed="1"/>
+    <w:lsdException w:name="List Continue" w:semiHidden="1" w:unhideWhenUsed="1"/>
+    <w:lsdException w:name="List Continue 2" w:semiHidden="1" w:unhideWhenUsed="1"/>
+    <w:lsdException w:name="List Continue 3" w:semiHidden="1" w:unhideWhenUsed="1"/>
+    <w:lsdException w:name="List Continue 4" w:semiHidden="1" w:unhideWhenUsed="1"/>
+    <w:lsdException w:name="List Continue 5" w:semiHidden="1" w:unhideWhenUsed="1"/>
+    <w:lsdException w:name="Message Header" w:semiHidden="1" w:unhideWhenUsed="1"/>
+    <w:lsdException w:name="Salutation" w:semiHidden="1" w:unhideWhenUsed="1"/>
+    <w:lsdException w:name="Date" w:semiHidden="1" w:unhideWhenUsed="1"/>
+    <w:lsdException w:name="Body Text First Indent" w:semiHidden="1" w:unhideWhenUsed="1"/>
+    <w:lsdException w:name="Body Text First Indent 2" w:semiHidden="1" w:unhideWhenUsed="1"/>
+    <w:lsdException w:name="Note Heading" w:semiHidden="1" w:unhideWhenUsed="1"/>
+    <w:lsdException w:name="Body Text 2" w:semiHidden="1" w:unhideWhenUsed="1"/>
+    <w:lsdException w:name="Body Text 3" w:semiHidden="1" w:unhideWhenUsed="1"/>
+    <w:lsdException w:name="Body Text Indent 2" w:semiHidden="1" w:unhideWhenUsed="1"/>
+    <w:lsdException w:name="Document Map" w:semiHidden="1" w:unhideWhenUsed="1"/>
+    <w:lsdException w:name="Plain Text" w:semiHidden="1" w:unhideWhenUsed="1"/>
+    <w:lsdException w:name="E-mail Signature" w:semiHidden="1" w:unhideWhenUsed="1"/>
+    <w:lsdException w:name="HTML Top of Form" w:semiHidden="1" w:unhideWhenUsed="1"/>
+    <w:lsdException w:name="HTML Bottom of Form" w:semiHidden="1" w:unhideWhenUsed="1"/>
+    <w:lsdException w:name="Normal (Web)" w:semiHidden="1" w:unhideWhenUsed="1"/>
+    <w:lsdException w:name="HTML Acronym" w:semiHidden="1" w:unhideWhenUsed="1"/>
+    <w:lsdException w:name="HTML Address" w:semiHidden="1" w:unhideWhenUsed="1"/>
+    <w:lsdException w:name="HTML Cite" w:semiHidden="1" w:unhideWhenUsed="1"/>
+    <w:lsdException w:name="HTML Code" w:semiHidden="1" w:unhideWhenUsed="1"/>
+    <w:lsdException w:name="HTML Definition" w:semiHidden="1" w:unhideWhenUsed="1"/>
+    <w:lsdException w:name="HTML Keyboard" w:semiHidden="1" w:unhideWhenUsed="1"/>
+    <w:lsdException w:name="HTML Preformatted" w:semiHidden="1" w:unhideWhenUsed="1"/>
+    <w:lsdException w:name="HTML Sample" w:semiHidden="1" w:unhideWhenUsed="1"/>
+    <w:lsdException w:name="HTML Typewriter" w:semiHidden="1" w:unhideWhenUsed="1"/>
+    <w:lsdException w:name="HTML Variable" w:semiHidden="1" w:unhideWhenUsed="1"/>
+    <w:lsdException w:name="Normal Table" w:semiHidden="1" w:unhideWhenUsed="1"/>
+    <w:lsdException w:name="annotation subject" w:semiHidden="1" w:unhideWhenUsed="1"/>
+    <w:lsdException w:name="No List" w:semiHidden="1" w:unhideWhenUsed="1"/>
+    <w:lsdException w:name="Outline List 1" w:semiHidden="1" w:unhideWhenUsed="1"/>
+    <w:lsdException w:name="Outline List 2" w:semiHidden="1" w:unhideWhenUsed="1"/>
+    <w:lsdException w:name="Outline List 3" w:semiHidden="1" w:unhideWhenUsed="1"/>
+    <w:lsdException w:name="Table Simple 1" w:semiHidden="1" w:unhideWhenUsed="1"/>
+    <w:lsdException w:name="Table Simple 2" w:semiHidden="1" w:unhideWhenUsed="1"/>
+    <w:lsdException w:name="Table Simple 3" w:semiHidden="1" w:unhideWhenUsed="1"/>
+    <w:lsdException w:name="Table Classic 1" w:semiHidden="1" w:unhideWhenUsed="1"/>
+    <w:lsdException w:name="Table Classic 2" w:semiHidden="1" w:unhideWhenUsed="1"/>
+    <w:lsdException w:name="Table Classic 3" w:semiHidden="1" w:unhideWhenUsed="1"/>
+    <w:lsdException w:name="Table Classic 4" w:semiHidden="1" w:unhideWhenUsed="1"/>
+    <w:lsdException w:name="Table Colorful 1" w:semiHidden="1" w:unhideWhenUsed="1"/>
+    <w:lsdException w:name="Table Colorful 2" w:semiHidden="1" w:unhideWhenUsed="1"/>
+    <w:lsdException w:name="Table Colorful 3" w:semiHidden="1" w:unhideWhenUsed="1"/>
+    <w:lsdException w:name="Table Columns 1" w:semiHidden="1" w:unhideWhenUsed="1"/>
+    <w:lsdException w:name="Table Columns 2" w:semiHidden="1" w:unhideWhenUsed="1"/>
+    <w:lsdException w:name="Table Columns 3" w:semiHidden="1" w:unhideWhenUsed="1"/>
+    <w:lsdException w:name="Table Columns 4" w:semiHidden="1" w:unhideWhenUsed="1"/>
+    <w:lsdException w:name="Table Columns 5" w:semiHidden="1" w:unhideWhenUsed="1"/>
+    <w:lsdException w:name="Table Grid 1" w:semiHidden="1" w:unhideWhenUsed="1"/>
+    <w:lsdException w:name="Table Grid 2" w:semiHidden="1" w:unhideWhenUsed="1"/>
+    <w:lsdException w:name="Table Grid 3" w:semiHidden="1" w:unhideWhenUsed="1"/>
+    <w:lsdException w:name="Table Grid 4" w:semiHidden="1" w:unhideWhenUsed="1"/>
+    <w:lsdException w:name="Table Grid 5" w:semiHidden="1" w:unhideWhenUsed="1"/>
+    <w:lsdException w:name="Table Grid 6" w:semiHidden="1" w:unhideWhenUsed="1"/>
+    <w:lsdException w:name="Table Grid 7" w:semiHidden="1" w:unhideWhenUsed="1"/>
+    <w:lsdException w:name="Table Grid 8" w:semiHidden="1" w:unhideWhenUsed="1"/>
+    <w:lsdException w:name="Table List 1" w:semiHidden="1" w:unhideWhenUsed="1"/>
+    <w:lsdException w:name="Table List 2" w:semiHidden="1" w:unhideWhenUsed="1"/>
+    <w:lsdException w:name="Table List 3" w:semiHidden="1" w:unhideWhenUsed="1"/>
+    <w:lsdException w:name="Table List 4" w:semiHidden="1" w:unhideWhenUsed="1"/>
+    <w:lsdException w:name="Table List 5" w:semiHidden="1" w:unhideWhenUsed="1"/>
+    <w:lsdException w:name="Table List 6" w:semiHidden="1" w:unhideWhenUsed="1"/>
+    <w:lsdException w:name="Table List 7" w:semiHidden="1" w:unhideWhenUsed="1"/>
+    <w:lsdException w:name="Table List 8" w:semiHidden="1" w:unhideWhenUsed="1"/>
+    <w:lsdException w:name="Table 3D effects 1" w:semiHidden="1" w:unhideWhenUsed="1"/>
+    <w:lsdException w:name="Table 3D effects 2" w:semiHidden="1" w:unhideWhenUsed="1"/>
+    <w:lsdException w:name="Table 3D effects 3" w:semiHidden="1" w:unhideWhenUsed="1"/>
+    <w:lsdException w:name="Table Contemporary" w:semiHidden="1" w:unhideWhenUsed="1"/>
+    <w:lsdException w:name="Table Elegant" w:semiHidden="1" w:unhideWhenUsed="1"/>
+    <w:lsdException w:name="Table Professional" w:semiHidden="1" w:unhideWhenUsed="1"/>
+    <w:lsdException w:name="Table Subtle 1" w:semiHidden="1" w:unhideWhenUsed="1"/>
+    <w:lsdException w:name="Table Subtle 2" w:semiHidden="1" w:unhideWhenUsed="1"/>
+    <w:lsdException w:name="Table Web 1" w:semiHidden="1" w:unhideWhenUsed="1"/>
+    <w:lsdException w:name="Table Web 2" w:semiHidden="1" w:unhideWhenUsed="1"/>
+    <w:lsdException w:name="Table Web 3" w:semiHidden="1" w:unhideWhenUsed="1"/>
+    <w:lsdException w:name="Balloon Text" w:semiHidden="1" w:unhideWhenUsed="1"/>
+    <w:lsdException w:name="Table Theme" w:semiHidden="1" w:unhideWhenUsed="1"/>
+    <w:lsdException w:name="Note Level 1" w:semiHidden="1" w:unhideWhenUsed="1"/>
+    <w:lsdException w:name="Note Level 2" w:semiHidden="1" w:unhideWhenUsed="1"/>
+    <w:lsdException w:name="Note Level 3" w:semiHidden="1" w:unhideWhenUsed="1"/>
+    <w:lsdException w:name="Note Level 4" w:semiHidden="1" w:unhideWhenUsed="1"/>
+    <w:lsdException w:name="Note Level 5" w:semiHidden="1" w:unhideWhenUsed="1"/>
+    <w:lsdException w:name="Note Level 6" w:semiHidden="1" w:unhideWhenUsed="1"/>
+    <w:lsdException w:name="Note Level 7" w:semiHidden="1" w:unhideWhenUsed="1"/>
+    <w:lsdException w:name="Note Level 8" w:semiHidden="1" w:unhideWhenUsed="1"/>
+    <w:lsdException w:name="Note Level 9" w:semiHidden="1" w:unhideWhenUsed="1"/>
+    <w:lsdException w:name="Medium List 1"/>
+    <w:lsdException w:name="Medium List 2"/>
+    <w:lsdException w:name="Medium Grid 1"/>
+    <w:lsdException w:name="Medium Grid 2"/>
+    <w:lsdException w:name="Medium Grid 3"/>
+    <w:lsdException w:name="Dark List"/>
+    <w:lsdException w:name="Colorful Shading"/>
+    <w:lsdException w:name="Colorful List"/>
+    <w:lsdException w:name="Colorful Grid"/>
+    <w:lsdException w:name="Light Shading Accent 1"/>
+    <w:lsdException w:name="Light List Accent 1"/>
+    <w:lsdException w:name="Light Grid Accent 1"/>
+    <w:lsdException w:name="Medium Shading 1 Accent 1"/>
+    <w:lsdException w:name="Medium Shading 2 Accent 1"/>
+    <w:lsdException w:name="Medium List 1 Accent 1"/>
+    <w:lsdException w:name="Revision" w:semiHidden="1"/>
+    <w:lsdException w:name="Medium List 2 Accent 1"/>
+    <w:lsdException w:name="Medium Grid 1 Accent 1"/>
+    <w:lsdException w:name="Medium Grid 2 Accent 1"/>
+    <w:lsdException w:name="Medium Grid 3 Accent 1"/>
+    <w:lsdException w:name="Dark List Accent 1"/>
+    <w:lsdException w:name="Colorful Shading Accent 1"/>
+    <w:lsdException w:name="Colorful List Accent 1"/>
+    <w:lsdException w:name="Colorful Grid Accent 1"/>
+    <w:lsdException w:name="Light Shading Accent 2"/>
+    <w:lsdException w:name="Light List Accent 2"/>
+    <w:lsdException w:name="Light Grid Accent 2"/>
+    <w:lsdException w:name="Medium Shading 1 Accent 2"/>
+    <w:lsdException w:name="Medium Shading 2 Accent 2"/>
+    <w:lsdException w:name="Medium List 1 Accent 2"/>
+    <w:lsdException w:name="Medium List 2 Accent 2"/>
+    <w:lsdException w:name="Medium Grid 1 Accent 2"/>
+    <w:lsdException w:name="Medium Grid 2 Accent 2"/>
+    <w:lsdException w:name="Medium Grid 3 Accent 2"/>
+    <w:lsdException w:name="Dark List Accent 2"/>
+    <w:lsdException w:name="Colorful Shading Accent 2"/>
+    <w:lsdException w:name="Colorful List Accent 2"/>
+    <w:lsdException w:name="Colorful Grid Accent 2"/>
+    <w:lsdException w:name="Light Shading Accent 3"/>
+    <w:lsdException w:name="Light List Accent 3"/>
+    <w:lsdException w:name="Light Grid Accent 3"/>
+    <w:lsdException w:name="Medium Shading 1 Accent 3"/>
+    <w:lsdException w:name="Medium Shading 2 Accent 3"/>
+    <w:lsdException w:name="Medium List 1 Accent 3"/>
+    <w:lsdException w:name="Medium List 2 Accent 3"/>
+    <w:lsdException w:name="Medium Grid 1 Accent 3"/>
+    <w:lsdException w:name="Medium Grid 2 Accent 3"/>
+    <w:lsdException w:name="Medium Grid 3 Accent 3"/>
+    <w:lsdException w:name="Dark List Accent 3"/>
+    <w:lsdException w:name="Colorful Shading Accent 3"/>
+    <w:lsdException w:name="Colorful List Accent 3"/>
+    <w:lsdException w:name="Colorful Grid Accent 3"/>
+    <w:lsdException w:name="Light Shading Accent 4"/>
+    <w:lsdException w:name="Light List Accent 4"/>
+    <w:lsdException w:name="Light Grid Accent 4"/>
+    <w:lsdException w:name="Medium Shading 1 Accent 4"/>
+    <w:lsdException w:name="Medium Shading 2 Accent 4"/>
+    <w:lsdException w:name="Medium List 1 Accent 4"/>
+    <w:lsdException w:name="Medium List 2 Accent 4"/>
+    <w:lsdException w:name="Medium Grid 1 Accent 4"/>
+    <w:lsdException w:name="Medium Grid 2 Accent 4"/>
+    <w:lsdException w:name="Medium Grid 3 Accent 4"/>
+    <w:lsdException w:name="Dark List Accent 4"/>
+    <w:lsdException w:name="Colorful Shading Accent 4"/>
+    <w:lsdException w:name="Colorful List Accent 4"/>
+    <w:lsdException w:name="Colorful Grid Accent 4"/>
+    <w:lsdException w:name="Light Shading Accent 5"/>
+    <w:lsdException w:name="Light List Accent 5"/>
+    <w:lsdException w:name="Light Grid Accent 5"/>
+    <w:lsdException w:name="Medium Shading 1 Accent 5"/>
+    <w:lsdException w:name="Medium Shading 2 Accent 5"/>
+    <w:lsdException w:name="Medium List 1 Accent 5"/>
+    <w:lsdException w:name="Medium List 2 Accent 5"/>
+    <w:lsdException w:name="Medium Grid 1 Accent 5"/>
+    <w:lsdException w:name="Medium Grid 2 Accent 5"/>
+    <w:lsdException w:name="Medium Grid 3 Accent 5"/>
+    <w:lsdException w:name="Dark List Accent 5"/>
+    <w:lsdException w:name="Colorful Shading Accent 5"/>
+    <w:lsdException w:name="Colorful List Accent 5"/>
+    <w:lsdException w:name="Colorful Grid Accent 5"/>
+    <w:lsdException w:name="Light Shading Accent 6"/>
+    <w:lsdException w:name="Light List Accent 6"/>
+    <w:lsdException w:name="Light Grid Accent 6"/>
+    <w:lsdException w:name="Medium Shading 1 Accent 6"/>
+    <w:lsdException w:name="Medium Shading 2 Accent 6"/>
+    <w:lsdException w:name="Medium List 1 Accent 6"/>
+    <w:lsdException w:name="Medium List 2 Accent 6"/>
+    <w:lsdException w:name="Medium Grid 1 Accent 6"/>
+    <w:lsdException w:name="Medium Grid 2 Accent 6"/>
+    <w:lsdException w:name="Medium Grid 3 Accent 6"/>
+    <w:lsdException w:name="Dark List Accent 6"/>
+    <w:lsdException w:name="Colorful Shading Accent 6"/>
+    <w:lsdException w:name="Colorful List Accent 6"/>
+    <w:lsdException w:name="Colorful Grid Accent 6"/>
+    <w:lsdException w:name="Bibliography" w:semiHidden="1" w:unhideWhenUsed="1"/>
+    <w:lsdException w:name="TOC Heading" w:semiHidden="1" w:unhideWhenUsed="1"/>
+    <w:lsdException w:name="Plain Table 1" w:uiPriority="41"/>
+    <w:lsdException w:name="Plain Table 2" w:uiPriority="42"/>
+    <w:lsdException w:name="Plain Table 3" w:uiPriority="43"/>
+    <w:lsdException w:name="Plain Table 4" w:uiPriority="44"/>
+    <w:lsdException w:name="Plain Table 5" w:uiPriority="45"/>
+    <w:lsdException w:name="Grid Table Light" w:uiPriority="40"/>
+    <w:lsdException w:name="Grid Table 1 Light" w:uiPriority="46"/>
+    <w:lsdException w:name="Grid Table 2" w:uiPriority="47"/>
+    <w:lsdException w:name="Grid Table 3" w:uiPriority="48"/>
+    <w:lsdException w:name="Grid Table 4" w:uiPriority="49"/>
+    <w:lsdException w:name="Grid Table 5 Dark" w:uiPriority="50"/>
+    <w:lsdException w:name="Grid Table 6 Colorful" w:uiPriority="51"/>
+    <w:lsdException w:name="Grid Table 7 Colorful" w:uiPriority="52"/>
+    <w:lsdException w:name="Grid Table 1 Light Accent 1" w:uiPriority="46"/>
+    <w:lsdException w:name="Grid Table 2 Accent 1" w:uiPriority="47"/>
+    <w:lsdException w:name="Grid Table 3 Accent 1" w:uiPriority="48"/>
+    <w:lsdException w:name="Grid Table 4 Accent 1" w:uiPriority="49"/>
+    <w:lsdException w:name="Grid Table 5 Dark Accent 1" w:uiPriority="50"/>
+    <w:lsdException w:name="Grid Table 6 Colorful Accent 1" w:uiPriority="51"/>
+    <w:lsdException w:name="Grid Table 7 Colorful Accent 1" w:uiPriority="52"/>
+    <w:lsdException w:name="Grid Table 1 Light Accent 2" w:uiPriority="46"/>
+    <w:lsdException w:name="Grid Table 2 Accent 2" w:uiPriority="47"/>
+    <w:lsdException w:name="Grid Table 3 Accent 2" w:uiPriority="48"/>
+    <w:lsdException w:name="Grid Table 4 Accent 2" w:uiPriority="49"/>
+    <w:lsdException w:name="Grid Table 5 Dark Accent 2" w:uiPriority="50"/>
+    <w:lsdException w:name="Grid Table 6 Colorful Accent 2" w:uiPriority="51"/>
+    <w:lsdException w:name="Grid Table 7 Colorful Accent 2" w:uiPriority="52"/>
+    <w:lsdException w:name="Grid Table 1 Light Accent 3" w:uiPriority="46"/>
+    <w:lsdException w:name="Grid Table 2 Accent 3" w:uiPriority="47"/>
+    <w:lsdException w:name="Grid Table 3 Accent 3" w:uiPriority="48"/>
+    <w:lsdException w:name="Grid Table 4 Accent 3" w:uiPriority="49"/>
+    <w:lsdException w:name="Grid Table 5 Dark Accent 3" w:uiPriority="50"/>
+    <w:lsdException w:name="Grid Table 6 Colorful Accent 3" w:uiPriority="51"/>
+    <w:lsdException w:name="Grid Table 7 Colorful Accent 3" w:uiPriority="52"/>
+    <w:lsdException w:name="Grid Table 1 Light Accent 4" w:uiPriority="46"/>
+    <w:lsdException w:name="Grid Table 2 Accent 4" w:uiPriority="47"/>
+    <w:lsdException w:name="Grid Table 3 Accent 4" w:uiPriority="48"/>
+    <w:lsdException w:name="Grid Table 4 Accent 4" w:uiPriority="49"/>
+    <w:lsdException w:name="Grid Table 5 Dark Accent 4" w:uiPriority="50"/>
+    <w:lsdException w:name="Grid Table 6 Colorful Accent 4" w:uiPriority="51"/>
+    <w:lsdException w:name="Grid Table 7 Colorful Accent 4" w:uiPriority="52"/>
+    <w:lsdException w:name="Grid Table 1 Light Accent 5" w:uiPriority="46"/>
+    <w:lsdException w:name="Grid Table 2 Accent 5" w:uiPriority="47"/>
+    <w:lsdException w:name="Grid Table 3 Accent 5" w:uiPriority="48"/>
+    <w:lsdException w:name="Grid Table 4 Accent 5" w:uiPriority="49"/>
+    <w:lsdException w:name="Grid Table 5 Dark Accent 5" w:uiPriority="50"/>
+    <w:lsdException w:name="Grid Table 6 Colorful Accent 5" w:uiPriority="51"/>
+    <w:lsdException w:name="Grid Table 7 Colorful Accent 5" w:uiPriority="52"/>
+    <w:lsdException w:name="Grid Table 1 Light Accent 6" w:uiPriority="46"/>
+    <w:lsdException w:name="Grid Table 2 Accent 6" w:uiPriority="47"/>
+    <w:lsdException w:name="Grid Table 3 Accent 6" w:uiPriority="48"/>
+    <w:lsdException w:name="Grid Table 4 Accent 6" w:uiPriority="49"/>
+    <w:lsdException w:name="Grid Table 5 Dark Accent 6" w:uiPriority="50"/>
+    <w:lsdException w:name="Grid Table 6 Colorful Accent 6" w:uiPriority="51"/>
+    <w:lsdException w:name="Grid Table 7 Colorful Accent 6" w:uiPriority="52"/>
+    <w:lsdException w:name="List Table 1 Light" w:uiPriority="46"/>
+    <w:lsdException w:name="List Table 2" w:uiPriority="47"/>
+    <w:lsdException w:name="List Table 3" w:uiPriority="48"/>
+    <w:lsdException w:name="List Table 4" w:uiPriority="49"/>
+    <w:lsdException w:name="List Table 5 Dark" w:uiPriority="50"/>
+    <w:lsdException w:name="List Table 6 Colorful" w:uiPriority="51"/>
+    <w:lsdException w:name="List Table 7 Colorful" w:uiPriority="52"/>
+    <w:lsdException w:name="List Table 1 Light Accent 1" w:uiPriority="46"/>
+    <w:lsdException w:name="List Table 2 Accent 1" w:uiPriority="47"/>
+    <w:lsdException w:name="List Table 3 Accent 1" w:uiPriority="48"/>
+    <w:lsdException w:name="List Table 4 Accent 1" w:uiPriority="49"/>
+    <w:lsdException w:name="List Table 5 Dark Accent 1" w:uiPriority="50"/>
+    <w:lsdException w:name="List Table 6 Colorful Accent 1" w:uiPriority="51"/>
+    <w:lsdException w:name="List Table 7 Colorful Accent 1" w:uiPriority="52"/>
+    <w:lsdException w:name="List Table 1 Light Accent 2" w:uiPriority="46"/>
+    <w:lsdException w:name="List Table 2 Accent 2" w:uiPriority="47"/>
+    <w:lsdException w:name="List Table 3 Accent 2" w:uiPriority="48"/>
+    <w:lsdException w:name="List Table 4 Accent 2" w:uiPriority="49"/>
+    <w:lsdException w:name="List Table 5 Dark Accent 2" w:uiPriority="50"/>
+    <w:lsdException w:name="List Table 6 Colorful Accent 2" w:uiPriority="51"/>
+    <w:lsdException w:name="List Table 7 Colorful Accent 2" w:uiPriority="52"/>
+    <w:lsdException w:name="List Table 1 Light Accent 3" w:uiPriority="46"/>
+    <w:lsdException w:name="List Table 2 Accent 3" w:uiPriority="47"/>
+    <w:lsdException w:name="List Table 3 Accent 3" w:uiPriority="48"/>
+    <w:lsdException w:name="List Table 4 Accent 3" w:uiPriority="49"/>
+    <w:lsdException w:name="List Table 5 Dark Accent 3" w:uiPriority="50"/>
+    <w:lsdException w:name="List Table 6 Colorful Accent 3" w:uiPriority="51"/>
+    <w:lsdException w:name="List Table 7 Colorful Accent 3" w:uiPriority="52"/>
+    <w:lsdException w:name="List Table 1 Light Accent 4" w:uiPriority="46"/>
+    <w:lsdException w:name="List Table 2 Accent 4" w:uiPriority="47"/>
+    <w:lsdException w:name="List Table 3 Accent 4" w:uiPriority="48"/>
+    <w:lsdException w:name="List Table 4 Accent 4" w:uiPriority="49"/>
+    <w:lsdException w:name="List Table 5 Dark Accent 4" w:uiPriority="50"/>
+    <w:lsdException w:name="List Table 6 Colorful Accent 4" w:uiPriority="51"/>
+    <w:lsdException w:name="List Table 7 Colorful Accent 4" w:uiPriority="52"/>
+    <w:lsdException w:name="List Table 1 Light Accent 5" w:uiPriority="46"/>
+    <w:lsdException w:name="List Table 2 Accent 5" w:uiPriority="47"/>
+    <w:lsdException w:name="List Table 3 Accent 5" w:uiPriority="48"/>
+    <w:lsdException w:name="List Table 4 Accent 5" w:uiPriority="49"/>
+    <w:lsdException w:name="List Table 5 Dark Accent 5" w:uiPriority="50"/>
+    <w:lsdException w:name="List Table 6 Colorful Accent 5" w:uiPriority="51"/>
+    <w:lsdException w:name="List Table 7 Colorful Accent 5" w:uiPriority="52"/>
+    <w:lsdException w:name="List Table 1 Light Accent 6" w:uiPriority="46"/>
+    <w:lsdException w:name="List Table 2 Accent 6" w:uiPriority="47"/>
+    <w:lsdException w:name="List Table 3 Accent 6" w:uiPriority="48"/>
+    <w:lsdException w:name="List Table 4 Accent 6" w:uiPriority="49"/>
+    <w:lsdException w:name="List Table 5 Dark Accent 6" w:uiPriority="50"/>
+    <w:lsdException w:name="List Table 6 Colorful Accent 6" w:uiPriority="51"/>
+    <w:lsdException w:name="List Table 7 Colorful Accent 6" w:uiPriority="52"/>
   </w:latentStyles>
   <w:style w:type="paragraph" w:default="1" w:styleId="Normal">
     <w:name w:val="Normal"/>
     <w:qFormat/>
+    <w:rsid w:val="00F924C7"/>
     <w:pPr>
       <w:suppressAutoHyphens/>
-      <w:spacing w:after="200"/>
-    </w:pPr>
-    <w:rPr>
+      <w:spacing w:line="360" w:lineRule="auto"/>
+      <w:ind w:firstLine="431"/>
+    </w:pPr>
+    <w:rPr>
+      <w:rFonts w:ascii="Times New Roman" w:hAnsi="Times New Roman"/>
       <w:color w:val="00000A"/>
       <w:sz w:val="24"/>
+      <w:lang w:val="sv-SE"/>
     </w:rPr>
   </w:style>
   <w:style w:type="paragraph" w:styleId="Rubrik1">
@@ -383,12 +681,12 @@
     <w:pPr>
       <w:keepNext/>
       <w:keepLines/>
-      <w:spacing w:before="634" w:after="0"/>
+      <w:spacing w:before="634"/>
       <w:jc w:val="center"/>
       <w:outlineLvl w:val="0"/>
     </w:pPr>
     <w:rPr>
-      <w:rFonts w:ascii="Times New Roman" w:eastAsiaTheme="majorEastAsia" w:hAnsi="Times New Roman" w:cstheme="majorBidi"/>
+      <w:rFonts w:eastAsiaTheme="majorEastAsia" w:cstheme="majorBidi"/>
       <w:b/>
       <w:bCs/>
       <w:color w:val="000000"/>
@@ -410,7 +708,7 @@
       <w:outlineLvl w:val="1"/>
     </w:pPr>
     <w:rPr>
-      <w:rFonts w:ascii="Times New Roman" w:eastAsiaTheme="majorEastAsia" w:hAnsi="Times New Roman" w:cstheme="majorBidi"/>
+      <w:rFonts w:eastAsiaTheme="majorEastAsia" w:cstheme="majorBidi"/>
       <w:bCs/>
       <w:color w:val="000000"/>
       <w:sz w:val="32"/>
@@ -426,12 +724,12 @@
     <w:pPr>
       <w:keepNext/>
       <w:keepLines/>
-      <w:spacing w:before="259" w:after="259" w:line="360" w:lineRule="auto"/>
+      <w:spacing w:before="259" w:after="259"/>
       <w:jc w:val="center"/>
       <w:outlineLvl w:val="2"/>
     </w:pPr>
     <w:rPr>
-      <w:rFonts w:ascii="Times New Roman" w:eastAsiaTheme="majorEastAsia" w:hAnsi="Times New Roman" w:cstheme="majorBidi"/>
+      <w:rFonts w:eastAsiaTheme="majorEastAsia" w:cstheme="majorBidi"/>
       <w:b/>
       <w:bCs/>
       <w:color w:val="000000"/>
@@ -453,11 +751,10 @@
       <w:outlineLvl w:val="3"/>
     </w:pPr>
     <w:rPr>
-      <w:rFonts w:ascii="Times New Roman" w:eastAsiaTheme="majorEastAsia" w:hAnsi="Times New Roman" w:cstheme="majorBidi"/>
+      <w:rFonts w:eastAsiaTheme="majorEastAsia" w:cstheme="majorBidi"/>
       <w:b/>
       <w:bCs/>
       <w:color w:val="000000"/>
-      <w:lang w:val="sv-SE"/>
     </w:rPr>
   </w:style>
   <w:style w:type="paragraph" w:styleId="Rubrik5">
@@ -469,16 +766,15 @@
     <w:pPr>
       <w:keepNext/>
       <w:keepLines/>
-      <w:spacing w:before="202" w:after="202" w:line="360" w:lineRule="auto"/>
+      <w:spacing w:before="202" w:after="202"/>
       <w:jc w:val="center"/>
       <w:outlineLvl w:val="4"/>
     </w:pPr>
     <w:rPr>
-      <w:rFonts w:ascii="Times New Roman" w:eastAsiaTheme="majorEastAsia" w:hAnsi="Times New Roman" w:cstheme="majorBidi"/>
+      <w:rFonts w:eastAsiaTheme="majorEastAsia" w:cstheme="majorBidi"/>
       <w:i/>
       <w:iCs/>
       <w:color w:val="000000"/>
-      <w:lang w:val="sv-SE"/>
     </w:rPr>
   </w:style>
   <w:style w:type="character" w:default="1" w:styleId="Standardstycketeckensnitt">
@@ -877,13 +1173,8 @@
     <w:basedOn w:val="Normal"/>
     <w:qFormat/>
     <w:pPr>
-      <w:spacing w:after="0" w:line="360" w:lineRule="auto"/>
       <w:ind w:firstLine="432"/>
     </w:pPr>
-    <w:rPr>
-      <w:rFonts w:ascii="Times New Roman" w:hAnsi="Times New Roman"/>
-      <w:lang w:val="sv-SE"/>
-    </w:rPr>
   </w:style>
   <w:style w:type="paragraph" w:styleId="Lista">
     <w:name w:val="List"/>
@@ -936,13 +1227,12 @@
       <w:jc w:val="center"/>
     </w:pPr>
     <w:rPr>
-      <w:rFonts w:ascii="Times New Roman" w:eastAsiaTheme="majorEastAsia" w:hAnsi="Times New Roman" w:cstheme="majorBidi"/>
+      <w:rFonts w:eastAsiaTheme="majorEastAsia" w:cstheme="majorBidi"/>
       <w:b/>
       <w:bCs/>
       <w:color w:val="000000"/>
       <w:sz w:val="36"/>
       <w:szCs w:val="36"/>
-      <w:lang w:val="sv-SE"/>
     </w:rPr>
   </w:style>
   <w:style w:type="paragraph" w:styleId="Underrubrik">
@@ -1041,7 +1331,6 @@
     <w:pPr>
       <w:keepNext/>
       <w:keepLines/>
-      <w:spacing w:after="0"/>
     </w:pPr>
     <w:rPr>
       <w:b/>
@@ -1115,7 +1404,6 @@
         <w:tab w:val="center" w:pos="4536"/>
         <w:tab w:val="right" w:pos="9072"/>
       </w:tabs>
-      <w:spacing w:after="0"/>
     </w:pPr>
   </w:style>
   <w:style w:type="character" w:customStyle="1" w:styleId="SidhuvudChar">
@@ -1139,7 +1427,6 @@
         <w:tab w:val="center" w:pos="4536"/>
         <w:tab w:val="right" w:pos="9072"/>
       </w:tabs>
-      <w:spacing w:after="0"/>
     </w:pPr>
   </w:style>
   <w:style w:type="character" w:customStyle="1" w:styleId="SidfotChar">
@@ -1152,196 +1439,6 @@
       <w:color w:val="00000A"/>
       <w:sz w:val="24"/>
     </w:rPr>
-  </w:style>
-</w:styles>
-</file>
-
-<file path=word/stylesWithEffects.xml><?xml version="1.0" encoding="utf-8"?>
-<w:styles xmlns:wpc="http://schemas.microsoft.com/office/word/2010/wordprocessingCanvas" xmlns:mc="http://schemas.openxmlformats.org/markup-compatibility/2006" xmlns:o="urn:schemas-microsoft-com:office:office" xmlns:r="http://schemas.openxmlformats.org/officeDocument/2006/relationships" xmlns:m="http://schemas.openxmlformats.org/officeDocument/2006/math" xmlns:v="urn:schemas-microsoft-com:vml" xmlns:wp14="http://schemas.microsoft.com/office/word/2010/wordprocessingDrawing" xmlns:wp="http://schemas.openxmlformats.org/drawingml/2006/wordprocessingDrawing" xmlns:w10="urn:schemas-microsoft-com:office:word" xmlns:w="http://schemas.openxmlformats.org/wordprocessingml/2006/main" xmlns:w14="http://schemas.microsoft.com/office/word/2010/wordml" xmlns:wpg="http://schemas.microsoft.com/office/word/2010/wordprocessingGroup" xmlns:wpi="http://schemas.microsoft.com/office/word/2010/wordprocessingInk" xmlns:wne="http://schemas.microsoft.com/office/word/2006/wordml" xmlns:wps="http://schemas.microsoft.com/office/word/2010/wordprocessingShape" mc:Ignorable="w14 wp14">
-  <w:docDefaults>
-    <w:rPrDefault>
-      <w:rPr>
-        <w:rFonts w:asciiTheme="minorHAnsi" w:eastAsiaTheme="minorEastAsia" w:hAnsiTheme="minorHAnsi" w:cstheme="minorBidi"/>
-        <w:sz w:val="22"/>
-        <w:szCs w:val="22"/>
-        <w:lang w:val="sv-SE" w:eastAsia="sv-SE" w:bidi="ar-SA"/>
-      </w:rPr>
-    </w:rPrDefault>
-    <w:pPrDefault>
-      <w:pPr>
-        <w:spacing w:after="200" w:line="276" w:lineRule="auto"/>
-      </w:pPr>
-    </w:pPrDefault>
-  </w:docDefaults>
-  <w:latentStyles w:defLockedState="0" w:defUIPriority="99" w:defSemiHidden="1" w:defUnhideWhenUsed="1" w:defQFormat="0" w:count="267">
-    <w:lsdException w:name="Normal" w:semiHidden="0" w:uiPriority="0" w:unhideWhenUsed="0" w:qFormat="1"/>
-    <w:lsdException w:name="heading 1" w:semiHidden="0" w:uiPriority="9" w:unhideWhenUsed="0" w:qFormat="1"/>
-    <w:lsdException w:name="heading 2" w:uiPriority="9" w:qFormat="1"/>
-    <w:lsdException w:name="heading 3" w:uiPriority="9" w:qFormat="1"/>
-    <w:lsdException w:name="heading 4" w:uiPriority="9" w:qFormat="1"/>
-    <w:lsdException w:name="heading 5" w:uiPriority="9" w:qFormat="1"/>
-    <w:lsdException w:name="heading 6" w:uiPriority="9" w:qFormat="1"/>
-    <w:lsdException w:name="heading 7" w:uiPriority="9" w:qFormat="1"/>
-    <w:lsdException w:name="heading 8" w:uiPriority="9" w:qFormat="1"/>
-    <w:lsdException w:name="heading 9" w:uiPriority="9" w:qFormat="1"/>
-    <w:lsdException w:name="toc 1" w:uiPriority="39"/>
-    <w:lsdException w:name="toc 2" w:uiPriority="39"/>
-    <w:lsdException w:name="toc 3" w:uiPriority="39"/>
-    <w:lsdException w:name="toc 4" w:uiPriority="39"/>
-    <w:lsdException w:name="toc 5" w:uiPriority="39"/>
-    <w:lsdException w:name="toc 6" w:uiPriority="39"/>
-    <w:lsdException w:name="toc 7" w:uiPriority="39"/>
-    <w:lsdException w:name="toc 8" w:uiPriority="39"/>
-    <w:lsdException w:name="toc 9" w:uiPriority="39"/>
-    <w:lsdException w:name="caption" w:uiPriority="35" w:qFormat="1"/>
-    <w:lsdException w:name="Title" w:semiHidden="0" w:uiPriority="10" w:unhideWhenUsed="0" w:qFormat="1"/>
-    <w:lsdException w:name="Default Paragraph Font" w:uiPriority="1"/>
-    <w:lsdException w:name="Subtitle" w:semiHidden="0" w:uiPriority="11" w:unhideWhenUsed="0" w:qFormat="1"/>
-    <w:lsdException w:name="Strong" w:semiHidden="0" w:uiPriority="22" w:unhideWhenUsed="0" w:qFormat="1"/>
-    <w:lsdException w:name="Emphasis" w:semiHidden="0" w:uiPriority="20" w:unhideWhenUsed="0" w:qFormat="1"/>
-    <w:lsdException w:name="Table Grid" w:semiHidden="0" w:uiPriority="59" w:unhideWhenUsed="0"/>
-    <w:lsdException w:name="Placeholder Text" w:unhideWhenUsed="0"/>
-    <w:lsdException w:name="No Spacing" w:semiHidden="0" w:uiPriority="1" w:unhideWhenUsed="0" w:qFormat="1"/>
-    <w:lsdException w:name="Light Shading" w:semiHidden="0" w:uiPriority="60" w:unhideWhenUsed="0"/>
-    <w:lsdException w:name="Light List" w:semiHidden="0" w:uiPriority="61" w:unhideWhenUsed="0"/>
-    <w:lsdException w:name="Light Grid" w:semiHidden="0" w:uiPriority="62" w:unhideWhenUsed="0"/>
-    <w:lsdException w:name="Medium Shading 1" w:semiHidden="0" w:uiPriority="63" w:unhideWhenUsed="0"/>
-    <w:lsdException w:name="Medium Shading 2" w:semiHidden="0" w:uiPriority="64" w:unhideWhenUsed="0"/>
-    <w:lsdException w:name="Medium List 1" w:semiHidden="0" w:uiPriority="65" w:unhideWhenUsed="0"/>
-    <w:lsdException w:name="Medium List 2" w:semiHidden="0" w:uiPriority="66" w:unhideWhenUsed="0"/>
-    <w:lsdException w:name="Medium Grid 1" w:semiHidden="0" w:uiPriority="67" w:unhideWhenUsed="0"/>
-    <w:lsdException w:name="Medium Grid 2" w:semiHidden="0" w:uiPriority="68" w:unhideWhenUsed="0"/>
-    <w:lsdException w:name="Medium Grid 3" w:semiHidden="0" w:uiPriority="69" w:unhideWhenUsed="0"/>
-    <w:lsdException w:name="Dark List" w:semiHidden="0" w:uiPriority="70" w:unhideWhenUsed="0"/>
-    <w:lsdException w:name="Colorful Shading" w:semiHidden="0" w:uiPriority="71" w:unhideWhenUsed="0"/>
-    <w:lsdException w:name="Colorful List" w:semiHidden="0" w:uiPriority="72" w:unhideWhenUsed="0"/>
-    <w:lsdException w:name="Colorful Grid" w:semiHidden="0" w:uiPriority="73" w:unhideWhenUsed="0"/>
-    <w:lsdException w:name="Light Shading Accent 1" w:semiHidden="0" w:uiPriority="60" w:unhideWhenUsed="0"/>
-    <w:lsdException w:name="Light List Accent 1" w:semiHidden="0" w:uiPriority="61" w:unhideWhenUsed="0"/>
-    <w:lsdException w:name="Light Grid Accent 1" w:semiHidden="0" w:uiPriority="62" w:unhideWhenUsed="0"/>
-    <w:lsdException w:name="Medium Shading 1 Accent 1" w:semiHidden="0" w:uiPriority="63" w:unhideWhenUsed="0"/>
-    <w:lsdException w:name="Medium Shading 2 Accent 1" w:semiHidden="0" w:uiPriority="64" w:unhideWhenUsed="0"/>
-    <w:lsdException w:name="Medium List 1 Accent 1" w:semiHidden="0" w:uiPriority="65" w:unhideWhenUsed="0"/>
-    <w:lsdException w:name="Revision" w:unhideWhenUsed="0"/>
-    <w:lsdException w:name="List Paragraph" w:semiHidden="0" w:uiPriority="34" w:unhideWhenUsed="0" w:qFormat="1"/>
-    <w:lsdException w:name="Quote" w:semiHidden="0" w:uiPriority="29" w:unhideWhenUsed="0" w:qFormat="1"/>
-    <w:lsdException w:name="Intense Quote" w:semiHidden="0" w:uiPriority="30" w:unhideWhenUsed="0" w:qFormat="1"/>
-    <w:lsdException w:name="Medium List 2 Accent 1" w:semiHidden="0" w:uiPriority="66" w:unhideWhenUsed="0"/>
-    <w:lsdException w:name="Medium Grid 1 Accent 1" w:semiHidden="0" w:uiPriority="67" w:unhideWhenUsed="0"/>
-    <w:lsdException w:name="Medium Grid 2 Accent 1" w:semiHidden="0" w:uiPriority="68" w:unhideWhenUsed="0"/>
-    <w:lsdException w:name="Medium Grid 3 Accent 1" w:semiHidden="0" w:uiPriority="69" w:unhideWhenUsed="0"/>
-    <w:lsdException w:name="Dark List Accent 1" w:semiHidden="0" w:uiPriority="70" w:unhideWhenUsed="0"/>
-    <w:lsdException w:name="Colorful Shading Accent 1" w:semiHidden="0" w:uiPriority="71" w:unhideWhenUsed="0"/>
-    <w:lsdException w:name="Colorful List Accent 1" w:semiHidden="0" w:uiPriority="72" w:unhideWhenUsed="0"/>
-    <w:lsdException w:name="Colorful Grid Accent 1" w:semiHidden="0" w:uiPriority="73" w:unhideWhenUsed="0"/>
-    <w:lsdException w:name="Light Shading Accent 2" w:semiHidden="0" w:uiPriority="60" w:unhideWhenUsed="0"/>
-    <w:lsdException w:name="Light List Accent 2" w:semiHidden="0" w:uiPriority="61" w:unhideWhenUsed="0"/>
-    <w:lsdException w:name="Light Grid Accent 2" w:semiHidden="0" w:uiPriority="62" w:unhideWhenUsed="0"/>
-    <w:lsdException w:name="Medium Shading 1 Accent 2" w:semiHidden="0" w:uiPriority="63" w:unhideWhenUsed="0"/>
-    <w:lsdException w:name="Medium Shading 2 Accent 2" w:semiHidden="0" w:uiPriority="64" w:unhideWhenUsed="0"/>
-    <w:lsdException w:name="Medium List 1 Accent 2" w:semiHidden="0" w:uiPriority="65" w:unhideWhenUsed="0"/>
-    <w:lsdException w:name="Medium List 2 Accent 2" w:semiHidden="0" w:uiPriority="66" w:unhideWhenUsed="0"/>
-    <w:lsdException w:name="Medium Grid 1 Accent 2" w:semiHidden="0" w:uiPriority="67" w:unhideWhenUsed="0"/>
-    <w:lsdException w:name="Medium Grid 2 Accent 2" w:semiHidden="0" w:uiPriority="68" w:unhideWhenUsed="0"/>
-    <w:lsdException w:name="Medium Grid 3 Accent 2" w:semiHidden="0" w:uiPriority="69" w:unhideWhenUsed="0"/>
-    <w:lsdException w:name="Dark List Accent 2" w:semiHidden="0" w:uiPriority="70" w:unhideWhenUsed="0"/>
-    <w:lsdException w:name="Colorful Shading Accent 2" w:semiHidden="0" w:uiPriority="71" w:unhideWhenUsed="0"/>
-    <w:lsdException w:name="Colorful List Accent 2" w:semiHidden="0" w:uiPriority="72" w:unhideWhenUsed="0"/>
-    <w:lsdException w:name="Colorful Grid Accent 2" w:semiHidden="0" w:uiPriority="73" w:unhideWhenUsed="0"/>
-    <w:lsdException w:name="Light Shading Accent 3" w:semiHidden="0" w:uiPriority="60" w:unhideWhenUsed="0"/>
-    <w:lsdException w:name="Light List Accent 3" w:semiHidden="0" w:uiPriority="61" w:unhideWhenUsed="0"/>
-    <w:lsdException w:name="Light Grid Accent 3" w:semiHidden="0" w:uiPriority="62" w:unhideWhenUsed="0"/>
-    <w:lsdException w:name="Medium Shading 1 Accent 3" w:semiHidden="0" w:uiPriority="63" w:unhideWhenUsed="0"/>
-    <w:lsdException w:name="Medium Shading 2 Accent 3" w:semiHidden="0" w:uiPriority="64" w:unhideWhenUsed="0"/>
-    <w:lsdException w:name="Medium List 1 Accent 3" w:semiHidden="0" w:uiPriority="65" w:unhideWhenUsed="0"/>
-    <w:lsdException w:name="Medium List 2 Accent 3" w:semiHidden="0" w:uiPriority="66" w:unhideWhenUsed="0"/>
-    <w:lsdException w:name="Medium Grid 1 Accent 3" w:semiHidden="0" w:uiPriority="67" w:unhideWhenUsed="0"/>
-    <w:lsdException w:name="Medium Grid 2 Accent 3" w:semiHidden="0" w:uiPriority="68" w:unhideWhenUsed="0"/>
-    <w:lsdException w:name="Medium Grid 3 Accent 3" w:semiHidden="0" w:uiPriority="69" w:unhideWhenUsed="0"/>
-    <w:lsdException w:name="Dark List Accent 3" w:semiHidden="0" w:uiPriority="70" w:unhideWhenUsed="0"/>
-    <w:lsdException w:name="Colorful Shading Accent 3" w:semiHidden="0" w:uiPriority="71" w:unhideWhenUsed="0"/>
-    <w:lsdException w:name="Colorful List Accent 3" w:semiHidden="0" w:uiPriority="72" w:unhideWhenUsed="0"/>
-    <w:lsdException w:name="Colorful Grid Accent 3" w:semiHidden="0" w:uiPriority="73" w:unhideWhenUsed="0"/>
-    <w:lsdException w:name="Light Shading Accent 4" w:semiHidden="0" w:uiPriority="60" w:unhideWhenUsed="0"/>
-    <w:lsdException w:name="Light List Accent 4" w:semiHidden="0" w:uiPriority="61" w:unhideWhenUsed="0"/>
-    <w:lsdException w:name="Light Grid Accent 4" w:semiHidden="0" w:uiPriority="62" w:unhideWhenUsed="0"/>
-    <w:lsdException w:name="Medium Shading 1 Accent 4" w:semiHidden="0" w:uiPriority="63" w:unhideWhenUsed="0"/>
-    <w:lsdException w:name="Medium Shading 2 Accent 4" w:semiHidden="0" w:uiPriority="64" w:unhideWhenUsed="0"/>
-    <w:lsdException w:name="Medium List 1 Accent 4" w:semiHidden="0" w:uiPriority="65" w:unhideWhenUsed="0"/>
-    <w:lsdException w:name="Medium List 2 Accent 4" w:semiHidden="0" w:uiPriority="66" w:unhideWhenUsed="0"/>
-    <w:lsdException w:name="Medium Grid 1 Accent 4" w:semiHidden="0" w:uiPriority="67" w:unhideWhenUsed="0"/>
-    <w:lsdException w:name="Medium Grid 2 Accent 4" w:semiHidden="0" w:uiPriority="68" w:unhideWhenUsed="0"/>
-    <w:lsdException w:name="Medium Grid 3 Accent 4" w:semiHidden="0" w:uiPriority="69" w:unhideWhenUsed="0"/>
-    <w:lsdException w:name="Dark List Accent 4" w:semiHidden="0" w:uiPriority="70" w:unhideWhenUsed="0"/>
-    <w:lsdException w:name="Colorful Shading Accent 4" w:semiHidden="0" w:uiPriority="71" w:unhideWhenUsed="0"/>
-    <w:lsdException w:name="Colorful List Accent 4" w:semiHidden="0" w:uiPriority="72" w:unhideWhenUsed="0"/>
-    <w:lsdException w:name="Colorful Grid Accent 4" w:semiHidden="0" w:uiPriority="73" w:unhideWhenUsed="0"/>
-    <w:lsdException w:name="Light Shading Accent 5" w:semiHidden="0" w:uiPriority="60" w:unhideWhenUsed="0"/>
-    <w:lsdException w:name="Light List Accent 5" w:semiHidden="0" w:uiPriority="61" w:unhideWhenUsed="0"/>
-    <w:lsdException w:name="Light Grid Accent 5" w:semiHidden="0" w:uiPriority="62" w:unhideWhenUsed="0"/>
-    <w:lsdException w:name="Medium Shading 1 Accent 5" w:semiHidden="0" w:uiPriority="63" w:unhideWhenUsed="0"/>
-    <w:lsdException w:name="Medium Shading 2 Accent 5" w:semiHidden="0" w:uiPriority="64" w:unhideWhenUsed="0"/>
-    <w:lsdException w:name="Medium List 1 Accent 5" w:semiHidden="0" w:uiPriority="65" w:unhideWhenUsed="0"/>
-    <w:lsdException w:name="Medium List 2 Accent 5" w:semiHidden="0" w:uiPriority="66" w:unhideWhenUsed="0"/>
-    <w:lsdException w:name="Medium Grid 1 Accent 5" w:semiHidden="0" w:uiPriority="67" w:unhideWhenUsed="0"/>
-    <w:lsdException w:name="Medium Grid 2 Accent 5" w:semiHidden="0" w:uiPriority="68" w:unhideWhenUsed="0"/>
-    <w:lsdException w:name="Medium Grid 3 Accent 5" w:semiHidden="0" w:uiPriority="69" w:unhideWhenUsed="0"/>
-    <w:lsdException w:name="Dark List Accent 5" w:semiHidden="0" w:uiPriority="70" w:unhideWhenUsed="0"/>
-    <w:lsdException w:name="Colorful Shading Accent 5" w:semiHidden="0" w:uiPriority="71" w:unhideWhenUsed="0"/>
-    <w:lsdException w:name="Colorful List Accent 5" w:semiHidden="0" w:uiPriority="72" w:unhideWhenUsed="0"/>
-    <w:lsdException w:name="Colorful Grid Accent 5" w:semiHidden="0" w:uiPriority="73" w:unhideWhenUsed="0"/>
-    <w:lsdException w:name="Light Shading Accent 6" w:semiHidden="0" w:uiPriority="60" w:unhideWhenUsed="0"/>
-    <w:lsdException w:name="Light List Accent 6" w:semiHidden="0" w:uiPriority="61" w:unhideWhenUsed="0"/>
-    <w:lsdException w:name="Light Grid Accent 6" w:semiHidden="0" w:uiPriority="62" w:unhideWhenUsed="0"/>
-    <w:lsdException w:name="Medium Shading 1 Accent 6" w:semiHidden="0" w:uiPriority="63" w:unhideWhenUsed="0"/>
-    <w:lsdException w:name="Medium Shading 2 Accent 6" w:semiHidden="0" w:uiPriority="64" w:unhideWhenUsed="0"/>
-    <w:lsdException w:name="Medium List 1 Accent 6" w:semiHidden="0" w:uiPriority="65" w:unhideWhenUsed="0"/>
-    <w:lsdException w:name="Medium List 2 Accent 6" w:semiHidden="0" w:uiPriority="66" w:unhideWhenUsed="0"/>
-    <w:lsdException w:name="Medium Grid 1 Accent 6" w:semiHidden="0" w:uiPriority="67" w:unhideWhenUsed="0"/>
-    <w:lsdException w:name="Medium Grid 2 Accent 6" w:semiHidden="0" w:uiPriority="68" w:unhideWhenUsed="0"/>
-    <w:lsdException w:name="Medium Grid 3 Accent 6" w:semiHidden="0" w:uiPriority="69" w:unhideWhenUsed="0"/>
-    <w:lsdException w:name="Dark List Accent 6" w:semiHidden="0" w:uiPriority="70" w:unhideWhenUsed="0"/>
-    <w:lsdException w:name="Colorful Shading Accent 6" w:semiHidden="0" w:uiPriority="71" w:unhideWhenUsed="0"/>
-    <w:lsdException w:name="Colorful List Accent 6" w:semiHidden="0" w:uiPriority="72" w:unhideWhenUsed="0"/>
-    <w:lsdException w:name="Colorful Grid Accent 6" w:semiHidden="0" w:uiPriority="73" w:unhideWhenUsed="0"/>
-    <w:lsdException w:name="Subtle Emphasis" w:semiHidden="0" w:uiPriority="19" w:unhideWhenUsed="0" w:qFormat="1"/>
-    <w:lsdException w:name="Intense Emphasis" w:semiHidden="0" w:uiPriority="21" w:unhideWhenUsed="0" w:qFormat="1"/>
-    <w:lsdException w:name="Subtle Reference" w:semiHidden="0" w:uiPriority="31" w:unhideWhenUsed="0" w:qFormat="1"/>
-    <w:lsdException w:name="Intense Reference" w:semiHidden="0" w:uiPriority="32" w:unhideWhenUsed="0" w:qFormat="1"/>
-    <w:lsdException w:name="Book Title" w:semiHidden="0" w:uiPriority="33" w:unhideWhenUsed="0" w:qFormat="1"/>
-    <w:lsdException w:name="Bibliography" w:uiPriority="37"/>
-    <w:lsdException w:name="TOC Heading" w:uiPriority="39" w:qFormat="1"/>
-  </w:latentStyles>
-  <w:style w:type="paragraph" w:default="1" w:styleId="Normal">
-    <w:name w:val="Normal"/>
-    <w:qFormat/>
-  </w:style>
-  <w:style w:type="character" w:default="1" w:styleId="Standardstycketeckensnitt">
-    <w:name w:val="Default Paragraph Font"/>
-    <w:uiPriority w:val="1"/>
-    <w:semiHidden/>
-    <w:unhideWhenUsed/>
-  </w:style>
-  <w:style w:type="table" w:default="1" w:styleId="Normaltabell">
-    <w:name w:val="Normal Table"/>
-    <w:uiPriority w:val="99"/>
-    <w:semiHidden/>
-    <w:unhideWhenUsed/>
-    <w:tblPr>
-      <w:tblInd w:w="0" w:type="dxa"/>
-      <w:tblCellMar>
-        <w:top w:w="0" w:type="dxa"/>
-        <w:left w:w="108" w:type="dxa"/>
-        <w:bottom w:w="0" w:type="dxa"/>
-        <w:right w:w="108" w:type="dxa"/>
-      </w:tblCellMar>
-    </w:tblPr>
-  </w:style>
-  <w:style w:type="numbering" w:default="1" w:styleId="Ingenlista">
-    <w:name w:val="No List"/>
-    <w:uiPriority w:val="99"/>
-    <w:semiHidden/>
-    <w:unhideWhenUsed/>
   </w:style>
 </w:styles>
 </file>

--- a/style/reference.docx
+++ b/style/reference.docx
@@ -7,58 +7,61 @@
         <w:pStyle w:val="Rubrik"/>
       </w:pPr>
       <w:r>
-        <w:t>Referensdokument</w:t>
-      </w:r>
-    </w:p>
-    <w:p>
-      <w:pPr>
-        <w:pStyle w:val="Author"/>
-      </w:pPr>
-      <w:r>
-        <w:t>Markus Sköld</w:t>
-      </w:r>
-    </w:p>
-    <w:p>
-      <w:pPr>
-        <w:pStyle w:val="Datum"/>
-      </w:pPr>
-      <w:r>
-        <w:t>2015-07-23</w:t>
-      </w:r>
-    </w:p>
-    <w:p>
-      <w:pPr>
-        <w:pStyle w:val="FirstParagraph"/>
-      </w:pPr>
-      <w:r>
-        <w:t>Första paragrafen. Texten flyter på med korrekt radavstånd inom paragrafen, även i förhållande till andra paragrafer.</w:t>
-      </w:r>
-    </w:p>
-    <w:p>
-      <w:pPr>
-        <w:pStyle w:val="TextBody"/>
-      </w:pPr>
-      <w:r>
-        <w:t>Andra paragrafen.</w:t>
-      </w:r>
-    </w:p>
-    <w:p>
-      <w:pPr>
-        <w:pStyle w:val="TextBody"/>
-      </w:pPr>
-      <w:r>
-        <w:t>Tredje paragrafen.</w:t>
-      </w:r>
-    </w:p>
-    <w:p>
-      <w:r>
-        <w:t>Fjärde paragrafen, bara för att få in en klausul om ”normal text”.</w:t>
-      </w:r>
-      <w:r>
-        <w:t xml:space="preserve"> </w:t>
+        <w:t>Referensd</w:t>
       </w:r>
       <w:bookmarkStart w:id="0" w:name="_GoBack"/>
       <w:bookmarkEnd w:id="0"/>
+      <w:r>
+        <w:t>okument</w:t>
+      </w:r>
+    </w:p>
+    <w:p>
+      <w:pPr>
+        <w:pStyle w:val="Author"/>
+      </w:pPr>
+      <w:r>
+        <w:t>Markus Sköld</w:t>
+      </w:r>
+    </w:p>
+    <w:p>
+      <w:pPr>
+        <w:pStyle w:val="Datum"/>
+      </w:pPr>
+      <w:r>
+        <w:t>2015-07-23</w:t>
+      </w:r>
+    </w:p>
+    <w:p>
+      <w:pPr>
+        <w:pStyle w:val="FirstParagraph"/>
+      </w:pPr>
+      <w:r>
+        <w:t>Första paragrafen. Texten flyter på med korrekt radavstånd inom paragrafen, även i förhållande till andra paragrafer.</w:t>
+      </w:r>
+    </w:p>
+    <w:p>
+      <w:pPr>
+        <w:pStyle w:val="TextBody"/>
+      </w:pPr>
+      <w:r>
+        <w:t>Andra paragrafen.</w:t>
+      </w:r>
+    </w:p>
+    <w:p>
+      <w:pPr>
+        <w:pStyle w:val="TextBody"/>
+      </w:pPr>
+      <w:r>
+        <w:t>Tredje paragrafen.</w:t>
+      </w:r>
+    </w:p>
+    <w:p>
+      <w:r>
+        <w:t>Fjärde paragrafen, bara för att få in en klausul om ”normal text”.</w:t>
+      </w:r>
+      <w:r>
+        <w:t xml:space="preserve"> </w:t>
+      </w:r>
     </w:p>
     <w:p>
       <w:pPr>
@@ -456,6 +459,11 @@
     <w:lsdException w:name="Note Level 7" w:semiHidden="1" w:unhideWhenUsed="1"/>
     <w:lsdException w:name="Note Level 8" w:semiHidden="1" w:unhideWhenUsed="1"/>
     <w:lsdException w:name="Note Level 9" w:semiHidden="1" w:unhideWhenUsed="1"/>
+    <w:lsdException w:name="Light Shading"/>
+    <w:lsdException w:name="Light List"/>
+    <w:lsdException w:name="Light Grid"/>
+    <w:lsdException w:name="Medium Shading 1"/>
+    <w:lsdException w:name="Medium Shading 2"/>
     <w:lsdException w:name="Medium List 1"/>
     <w:lsdException w:name="Medium List 2"/>
     <w:lsdException w:name="Medium Grid 1"/>
@@ -1220,10 +1228,12 @@
     <w:name w:val="Title"/>
     <w:basedOn w:val="Normal"/>
     <w:qFormat/>
+    <w:rsid w:val="00F82A22"/>
     <w:pPr>
       <w:keepNext/>
       <w:keepLines/>
       <w:spacing w:before="480" w:after="240"/>
+      <w:ind w:firstLine="0"/>
       <w:jc w:val="center"/>
     </w:pPr>
     <w:rPr>
